--- a/ResearchWork/thesis.docx
+++ b/ResearchWork/thesis.docx
@@ -10821,12 +10821,12 @@
       </w:r>
       <w:smartTag w:uri="urn:schemas-microsoft-com:office:smarttags" w:element="chmetcnv">
         <w:smartTagPr>
+          <w:attr w:name="UnitName" w:val="cm"/>
+          <w:attr w:name="SourceValue" w:val="3.5"/>
+          <w:attr w:name="HasSpace" w:val="False"/>
+          <w:attr w:name="Negative" w:val="False"/>
+          <w:attr w:name="NumberType" w:val="1"/>
           <w:attr w:name="TCSC" w:val="0"/>
-          <w:attr w:name="NumberType" w:val="1"/>
-          <w:attr w:name="Negative" w:val="False"/>
-          <w:attr w:name="HasSpace" w:val="False"/>
-          <w:attr w:name="SourceValue" w:val="3.5"/>
-          <w:attr w:name="UnitName" w:val="cm"/>
         </w:smartTagPr>
         <w:r>
           <w:rPr>
@@ -10845,12 +10845,12 @@
       </w:r>
       <w:smartTag w:uri="urn:schemas-microsoft-com:office:smarttags" w:element="chmetcnv">
         <w:smartTagPr>
+          <w:attr w:name="UnitName" w:val="cm"/>
+          <w:attr w:name="SourceValue" w:val="2.5"/>
+          <w:attr w:name="HasSpace" w:val="False"/>
+          <w:attr w:name="Negative" w:val="False"/>
+          <w:attr w:name="NumberType" w:val="1"/>
           <w:attr w:name="TCSC" w:val="0"/>
-          <w:attr w:name="NumberType" w:val="1"/>
-          <w:attr w:name="Negative" w:val="False"/>
-          <w:attr w:name="HasSpace" w:val="False"/>
-          <w:attr w:name="SourceValue" w:val="2.5"/>
-          <w:attr w:name="UnitName" w:val="cm"/>
         </w:smartTagPr>
         <w:r>
           <w:rPr>
@@ -10869,12 +10869,12 @@
       </w:r>
       <w:smartTag w:uri="urn:schemas-microsoft-com:office:smarttags" w:element="chmetcnv">
         <w:smartTagPr>
+          <w:attr w:name="UnitName" w:val="cm"/>
+          <w:attr w:name="SourceValue" w:val="2.5"/>
+          <w:attr w:name="HasSpace" w:val="False"/>
+          <w:attr w:name="Negative" w:val="False"/>
+          <w:attr w:name="NumberType" w:val="1"/>
           <w:attr w:name="TCSC" w:val="0"/>
-          <w:attr w:name="NumberType" w:val="1"/>
-          <w:attr w:name="Negative" w:val="False"/>
-          <w:attr w:name="HasSpace" w:val="False"/>
-          <w:attr w:name="SourceValue" w:val="2.5"/>
-          <w:attr w:name="UnitName" w:val="cm"/>
         </w:smartTagPr>
         <w:r>
           <w:rPr>
@@ -10893,21 +10893,21 @@
       </w:r>
       <w:smartTag w:uri="urn:schemas-microsoft-com:office:smarttags" w:element="chmetcnv">
         <w:smartTagPr>
+          <w:attr w:name="UnitName" w:val="cm"/>
+          <w:attr w:name="SourceValue" w:val="2.5"/>
+          <w:attr w:name="HasSpace" w:val="False"/>
+          <w:attr w:name="Negative" w:val="False"/>
+          <w:attr w:name="NumberType" w:val="1"/>
           <w:attr w:name="TCSC" w:val="0"/>
-          <w:attr w:name="NumberType" w:val="1"/>
-          <w:attr w:name="Negative" w:val="False"/>
-          <w:attr w:name="HasSpace" w:val="False"/>
-          <w:attr w:name="SourceValue" w:val="2.5"/>
-          <w:attr w:name="UnitName" w:val="cm"/>
         </w:smartTagPr>
         <w:smartTag w:uri="urn:schemas-microsoft-com:office:smarttags" w:element="chmetcnv">
           <w:smartTagPr>
+            <w:attr w:name="UnitName" w:val="cm"/>
+            <w:attr w:name="SourceValue" w:val="2.5"/>
+            <w:attr w:name="HasSpace" w:val="False"/>
+            <w:attr w:name="Negative" w:val="False"/>
+            <w:attr w:name="NumberType" w:val="1"/>
             <w:attr w:name="TCSC" w:val="0"/>
-            <w:attr w:name="NumberType" w:val="1"/>
-            <w:attr w:name="Negative" w:val="False"/>
-            <w:attr w:name="HasSpace" w:val="False"/>
-            <w:attr w:name="SourceValue" w:val="2.5"/>
-            <w:attr w:name="UnitName" w:val="cm"/>
           </w:smartTagPr>
           <w:r>
             <w:rPr>
@@ -10983,12 +10983,12 @@
       </w:r>
       <w:smartTag w:uri="urn:schemas-microsoft-com:office:smarttags" w:element="chmetcnv">
         <w:smartTagPr>
+          <w:attr w:name="UnitName" w:val="cm"/>
+          <w:attr w:name="SourceValue" w:val="2.5"/>
+          <w:attr w:name="HasSpace" w:val="False"/>
+          <w:attr w:name="Negative" w:val="False"/>
+          <w:attr w:name="NumberType" w:val="1"/>
           <w:attr w:name="TCSC" w:val="0"/>
-          <w:attr w:name="NumberType" w:val="1"/>
-          <w:attr w:name="Negative" w:val="False"/>
-          <w:attr w:name="HasSpace" w:val="False"/>
-          <w:attr w:name="SourceValue" w:val="2.5"/>
-          <w:attr w:name="UnitName" w:val="cm"/>
         </w:smartTagPr>
         <w:r>
           <w:rPr>
@@ -11007,12 +11007,12 @@
       </w:r>
       <w:smartTag w:uri="urn:schemas-microsoft-com:office:smarttags" w:element="chmetcnv">
         <w:smartTagPr>
+          <w:attr w:name="UnitName" w:val="cm"/>
+          <w:attr w:name="SourceValue" w:val="2"/>
+          <w:attr w:name="HasSpace" w:val="False"/>
+          <w:attr w:name="Negative" w:val="False"/>
+          <w:attr w:name="NumberType" w:val="1"/>
           <w:attr w:name="TCSC" w:val="0"/>
-          <w:attr w:name="NumberType" w:val="1"/>
-          <w:attr w:name="Negative" w:val="False"/>
-          <w:attr w:name="HasSpace" w:val="False"/>
-          <w:attr w:name="SourceValue" w:val="2"/>
-          <w:attr w:name="UnitName" w:val="cm"/>
         </w:smartTagPr>
         <w:r>
           <w:rPr>
@@ -11583,12 +11583,12 @@
       </w:r>
       <w:smartTag w:uri="urn:schemas-microsoft-com:office:smarttags" w:element="chmetcnv">
         <w:smartTagPr>
+          <w:attr w:name="UnitName" w:val="”"/>
+          <w:attr w:name="SourceValue" w:val="1"/>
+          <w:attr w:name="HasSpace" w:val="False"/>
+          <w:attr w:name="Negative" w:val="False"/>
+          <w:attr w:name="NumberType" w:val="1"/>
           <w:attr w:name="TCSC" w:val="0"/>
-          <w:attr w:name="NumberType" w:val="1"/>
-          <w:attr w:name="Negative" w:val="False"/>
-          <w:attr w:name="HasSpace" w:val="False"/>
-          <w:attr w:name="SourceValue" w:val="1"/>
-          <w:attr w:name="UnitName" w:val="”"/>
         </w:smartTagPr>
         <w:r>
           <w:rPr>
@@ -11726,12 +11726,12 @@
       </w:r>
       <w:smartTag w:uri="urn:schemas-microsoft-com:office:smarttags" w:element="chmetcnv">
         <w:smartTagPr>
+          <w:attr w:name="UnitName" w:val="”"/>
+          <w:attr w:name="SourceValue" w:val="2"/>
+          <w:attr w:name="HasSpace" w:val="False"/>
+          <w:attr w:name="Negative" w:val="False"/>
+          <w:attr w:name="NumberType" w:val="1"/>
           <w:attr w:name="TCSC" w:val="0"/>
-          <w:attr w:name="NumberType" w:val="1"/>
-          <w:attr w:name="Negative" w:val="False"/>
-          <w:attr w:name="HasSpace" w:val="False"/>
-          <w:attr w:name="SourceValue" w:val="2"/>
-          <w:attr w:name="UnitName" w:val="”"/>
         </w:smartTagPr>
         <w:r>
           <w:rPr>
@@ -11848,12 +11848,12 @@
       </w:r>
       <w:smartTag w:uri="urn:schemas-microsoft-com:office:smarttags" w:element="chmetcnv">
         <w:smartTagPr>
+          <w:attr w:name="UnitName" w:val="”"/>
+          <w:attr w:name="SourceValue" w:val="3"/>
+          <w:attr w:name="HasSpace" w:val="False"/>
+          <w:attr w:name="Negative" w:val="False"/>
+          <w:attr w:name="NumberType" w:val="1"/>
           <w:attr w:name="TCSC" w:val="0"/>
-          <w:attr w:name="NumberType" w:val="1"/>
-          <w:attr w:name="Negative" w:val="False"/>
-          <w:attr w:name="HasSpace" w:val="False"/>
-          <w:attr w:name="SourceValue" w:val="3"/>
-          <w:attr w:name="UnitName" w:val="”"/>
         </w:smartTagPr>
         <w:r>
           <w:rPr>
@@ -12283,12 +12283,12 @@
       </w:r>
       <w:smartTag w:uri="urn:schemas-microsoft-com:office:smarttags" w:element="chmetcnv">
         <w:smartTagPr>
+          <w:attr w:name="UnitName" w:val="”"/>
+          <w:attr w:name="SourceValue" w:val="1.2"/>
+          <w:attr w:name="HasSpace" w:val="False"/>
+          <w:attr w:name="Negative" w:val="False"/>
+          <w:attr w:name="NumberType" w:val="1"/>
           <w:attr w:name="TCSC" w:val="0"/>
-          <w:attr w:name="NumberType" w:val="1"/>
-          <w:attr w:name="Negative" w:val="False"/>
-          <w:attr w:name="HasSpace" w:val="False"/>
-          <w:attr w:name="SourceValue" w:val="1.2"/>
-          <w:attr w:name="UnitName" w:val="”"/>
         </w:smartTagPr>
         <w:r>
           <w:rPr>
@@ -12512,11 +12512,11 @@
       <w:bookmarkStart w:id="18" w:name="_Toc216894809"/>
       <w:smartTag w:uri="urn:schemas-microsoft-com:office:smarttags" w:element="chsdate">
         <w:smartTagPr>
+          <w:attr w:name="Year" w:val="1899"/>
+          <w:attr w:name="Month" w:val="12"/>
+          <w:attr w:name="Day" w:val="30"/>
+          <w:attr w:name="IsLunarDate" w:val="False"/>
           <w:attr w:name="IsROCDate" w:val="False"/>
-          <w:attr w:name="IsLunarDate" w:val="False"/>
-          <w:attr w:name="Day" w:val="30"/>
-          <w:attr w:name="Month" w:val="12"/>
-          <w:attr w:name="Year" w:val="1899"/>
         </w:smartTagPr>
         <w:r>
           <w:rPr>
@@ -12791,11 +12791,11 @@
       <w:bookmarkStart w:id="19" w:name="_Toc216894810"/>
       <w:smartTag w:uri="urn:schemas-microsoft-com:office:smarttags" w:element="chsdate">
         <w:smartTagPr>
+          <w:attr w:name="Year" w:val="1899"/>
+          <w:attr w:name="Month" w:val="12"/>
+          <w:attr w:name="Day" w:val="30"/>
+          <w:attr w:name="IsLunarDate" w:val="False"/>
           <w:attr w:name="IsROCDate" w:val="False"/>
-          <w:attr w:name="IsLunarDate" w:val="False"/>
-          <w:attr w:name="Day" w:val="30"/>
-          <w:attr w:name="Month" w:val="12"/>
-          <w:attr w:name="Year" w:val="1899"/>
         </w:smartTagPr>
         <w:r>
           <w:rPr>
@@ -13420,11 +13420,11 @@
       <w:bookmarkStart w:id="21" w:name="_Toc216894812"/>
       <w:smartTag w:uri="urn:schemas-microsoft-com:office:smarttags" w:element="chsdate">
         <w:smartTagPr>
+          <w:attr w:name="Year" w:val="1899"/>
+          <w:attr w:name="Month" w:val="12"/>
+          <w:attr w:name="Day" w:val="30"/>
+          <w:attr w:name="IsLunarDate" w:val="False"/>
           <w:attr w:name="IsROCDate" w:val="False"/>
-          <w:attr w:name="IsLunarDate" w:val="False"/>
-          <w:attr w:name="Day" w:val="30"/>
-          <w:attr w:name="Month" w:val="12"/>
-          <w:attr w:name="Year" w:val="1899"/>
         </w:smartTagPr>
         <w:r>
           <w:rPr>
@@ -16158,11 +16158,11 @@
       <w:bookmarkStart w:id="22" w:name="_Toc216894813"/>
       <w:smartTag w:uri="urn:schemas-microsoft-com:office:smarttags" w:element="chsdate">
         <w:smartTagPr>
+          <w:attr w:name="Year" w:val="1899"/>
+          <w:attr w:name="Month" w:val="12"/>
+          <w:attr w:name="Day" w:val="30"/>
+          <w:attr w:name="IsLunarDate" w:val="False"/>
           <w:attr w:name="IsROCDate" w:val="False"/>
-          <w:attr w:name="IsLunarDate" w:val="False"/>
-          <w:attr w:name="Day" w:val="30"/>
-          <w:attr w:name="Month" w:val="12"/>
-          <w:attr w:name="Year" w:val="1899"/>
         </w:smartTagPr>
         <w:r>
           <w:rPr>
@@ -16724,11 +16724,11 @@
       <w:bookmarkStart w:id="24" w:name="_Toc216894815"/>
       <w:smartTag w:uri="urn:schemas-microsoft-com:office:smarttags" w:element="chsdate">
         <w:smartTagPr>
+          <w:attr w:name="Year" w:val="1899"/>
+          <w:attr w:name="Month" w:val="12"/>
+          <w:attr w:name="Day" w:val="30"/>
+          <w:attr w:name="IsLunarDate" w:val="False"/>
           <w:attr w:name="IsROCDate" w:val="False"/>
-          <w:attr w:name="IsLunarDate" w:val="False"/>
-          <w:attr w:name="Day" w:val="30"/>
-          <w:attr w:name="Month" w:val="12"/>
-          <w:attr w:name="Year" w:val="1899"/>
         </w:smartTagPr>
         <w:r>
           <w:rPr>
@@ -16811,10 +16811,10 @@
             <v:path o:extrusionok="f" gradientshapeok="t" o:connecttype="rect"/>
             <o:lock v:ext="edit" aspectratio="t"/>
           </v:shapetype>
-          <v:shape id="_x0000_i1025" type="#_x0000_t75" style="width:138pt;height:44.25pt" o:ole="">
+          <v:shape id="_x0000_i1025" type="#_x0000_t75" style="width:137.75pt;height:44.45pt" o:ole="">
             <v:imagedata r:id="rId20" o:title=""/>
           </v:shape>
-          <o:OLEObject Type="Embed" ProgID="Equation.3" ShapeID="_x0000_i1025" DrawAspect="Content" ObjectID="_1550601302" r:id="rId21"/>
+          <o:OLEObject Type="Embed" ProgID="Equation.3" ShapeID="_x0000_i1025" DrawAspect="Content" ObjectID="_1550648881" r:id="rId21"/>
         </w:object>
       </w:r>
       <w:r>
@@ -16933,11 +16933,11 @@
       <w:bookmarkStart w:id="25" w:name="_Toc216894816"/>
       <w:smartTag w:uri="urn:schemas-microsoft-com:office:smarttags" w:element="chsdate">
         <w:smartTagPr>
+          <w:attr w:name="Year" w:val="1899"/>
+          <w:attr w:name="Month" w:val="12"/>
+          <w:attr w:name="Day" w:val="30"/>
+          <w:attr w:name="IsLunarDate" w:val="False"/>
           <w:attr w:name="IsROCDate" w:val="False"/>
-          <w:attr w:name="IsLunarDate" w:val="False"/>
-          <w:attr w:name="Day" w:val="30"/>
-          <w:attr w:name="Month" w:val="12"/>
-          <w:attr w:name="Year" w:val="1899"/>
         </w:smartTagPr>
         <w:r>
           <w:rPr>
@@ -17150,12 +17150,12 @@
       </w:r>
       <w:smartTag w:uri="urn:schemas-microsoft-com:office:smarttags" w:element="chmetcnv">
         <w:smartTagPr>
+          <w:attr w:name="UnitName" w:val="磅"/>
+          <w:attr w:name="SourceValue" w:val="6"/>
+          <w:attr w:name="HasSpace" w:val="False"/>
+          <w:attr w:name="Negative" w:val="False"/>
+          <w:attr w:name="NumberType" w:val="1"/>
           <w:attr w:name="TCSC" w:val="0"/>
-          <w:attr w:name="NumberType" w:val="1"/>
-          <w:attr w:name="Negative" w:val="False"/>
-          <w:attr w:name="HasSpace" w:val="False"/>
-          <w:attr w:name="SourceValue" w:val="6"/>
-          <w:attr w:name="UnitName" w:val="磅"/>
         </w:smartTagPr>
         <w:r>
           <w:rPr>
@@ -17229,11 +17229,11 @@
       <w:bookmarkStart w:id="28" w:name="_Toc216894818"/>
       <w:smartTag w:uri="urn:schemas-microsoft-com:office:smarttags" w:element="chsdate">
         <w:smartTagPr>
+          <w:attr w:name="Year" w:val="1899"/>
+          <w:attr w:name="Month" w:val="12"/>
+          <w:attr w:name="Day" w:val="30"/>
+          <w:attr w:name="IsLunarDate" w:val="False"/>
           <w:attr w:name="IsROCDate" w:val="False"/>
-          <w:attr w:name="IsLunarDate" w:val="False"/>
-          <w:attr w:name="Day" w:val="30"/>
-          <w:attr w:name="Month" w:val="12"/>
-          <w:attr w:name="Year" w:val="1899"/>
         </w:smartTagPr>
         <w:r>
           <w:rPr>
@@ -17356,11 +17356,11 @@
       <w:bookmarkStart w:id="29" w:name="_Toc216894819"/>
       <w:smartTag w:uri="urn:schemas-microsoft-com:office:smarttags" w:element="chsdate">
         <w:smartTagPr>
+          <w:attr w:name="Year" w:val="1899"/>
+          <w:attr w:name="Month" w:val="12"/>
+          <w:attr w:name="Day" w:val="30"/>
+          <w:attr w:name="IsLunarDate" w:val="False"/>
           <w:attr w:name="IsROCDate" w:val="False"/>
-          <w:attr w:name="IsLunarDate" w:val="False"/>
-          <w:attr w:name="Day" w:val="30"/>
-          <w:attr w:name="Month" w:val="12"/>
-          <w:attr w:name="Year" w:val="1899"/>
         </w:smartTagPr>
         <w:r>
           <w:rPr>
@@ -17406,11 +17406,11 @@
       <w:bookmarkStart w:id="30" w:name="_Toc216894820"/>
       <w:smartTag w:uri="urn:schemas-microsoft-com:office:smarttags" w:element="chsdate">
         <w:smartTagPr>
+          <w:attr w:name="Year" w:val="1899"/>
+          <w:attr w:name="Month" w:val="12"/>
+          <w:attr w:name="Day" w:val="30"/>
+          <w:attr w:name="IsLunarDate" w:val="False"/>
           <w:attr w:name="IsROCDate" w:val="False"/>
-          <w:attr w:name="IsLunarDate" w:val="False"/>
-          <w:attr w:name="Day" w:val="30"/>
-          <w:attr w:name="Month" w:val="12"/>
-          <w:attr w:name="Year" w:val="1899"/>
         </w:smartTagPr>
         <w:r>
           <w:rPr>
@@ -19095,11 +19095,11 @@
       <w:bookmarkStart w:id="31" w:name="_Toc216894821"/>
       <w:smartTag w:uri="urn:schemas-microsoft-com:office:smarttags" w:element="chsdate">
         <w:smartTagPr>
+          <w:attr w:name="Year" w:val="1899"/>
+          <w:attr w:name="Month" w:val="12"/>
+          <w:attr w:name="Day" w:val="30"/>
+          <w:attr w:name="IsLunarDate" w:val="False"/>
           <w:attr w:name="IsROCDate" w:val="False"/>
-          <w:attr w:name="IsLunarDate" w:val="False"/>
-          <w:attr w:name="Day" w:val="30"/>
-          <w:attr w:name="Month" w:val="12"/>
-          <w:attr w:name="Year" w:val="1899"/>
         </w:smartTagPr>
         <w:r>
           <w:rPr>
@@ -19192,11 +19192,11 @@
       <w:bookmarkStart w:id="33" w:name="_Toc216894823"/>
       <w:smartTag w:uri="urn:schemas-microsoft-com:office:smarttags" w:element="chsdate">
         <w:smartTagPr>
+          <w:attr w:name="Year" w:val="1899"/>
+          <w:attr w:name="Month" w:val="12"/>
+          <w:attr w:name="Day" w:val="30"/>
+          <w:attr w:name="IsLunarDate" w:val="False"/>
           <w:attr w:name="IsROCDate" w:val="False"/>
-          <w:attr w:name="IsLunarDate" w:val="False"/>
-          <w:attr w:name="Day" w:val="30"/>
-          <w:attr w:name="Month" w:val="12"/>
-          <w:attr w:name="Year" w:val="1899"/>
         </w:smartTagPr>
         <w:r>
           <w:rPr>
@@ -19384,11 +19384,11 @@
       <w:bookmarkStart w:id="34" w:name="_Toc216894824"/>
       <w:smartTag w:uri="urn:schemas-microsoft-com:office:smarttags" w:element="chsdate">
         <w:smartTagPr>
+          <w:attr w:name="Year" w:val="1899"/>
+          <w:attr w:name="Month" w:val="12"/>
+          <w:attr w:name="Day" w:val="30"/>
+          <w:attr w:name="IsLunarDate" w:val="False"/>
           <w:attr w:name="IsROCDate" w:val="False"/>
-          <w:attr w:name="IsLunarDate" w:val="False"/>
-          <w:attr w:name="Day" w:val="30"/>
-          <w:attr w:name="Month" w:val="12"/>
-          <w:attr w:name="Year" w:val="1899"/>
         </w:smartTagPr>
         <w:r>
           <w:rPr>
@@ -25852,12 +25852,12 @@
             </w:r>
             <w:smartTag w:uri="urn:schemas-microsoft-com:office:smarttags" w:element="chmetcnv">
               <w:smartTagPr>
+                <w:attr w:name="UnitName" w:val="m"/>
+                <w:attr w:name="SourceValue" w:val="1852"/>
+                <w:attr w:name="HasSpace" w:val="False"/>
+                <w:attr w:name="Negative" w:val="False"/>
+                <w:attr w:name="NumberType" w:val="1"/>
                 <w:attr w:name="TCSC" w:val="0"/>
-                <w:attr w:name="NumberType" w:val="1"/>
-                <w:attr w:name="Negative" w:val="False"/>
-                <w:attr w:name="HasSpace" w:val="False"/>
-                <w:attr w:name="SourceValue" w:val="1852"/>
-                <w:attr w:name="UnitName" w:val="m"/>
               </w:smartTagPr>
               <w:r>
                 <w:rPr>
@@ -26564,12 +26564,12 @@
             </w:r>
             <w:smartTag w:uri="urn:schemas-microsoft-com:office:smarttags" w:element="chmetcnv">
               <w:smartTagPr>
+                <w:attr w:name="UnitName" w:val="kg"/>
+                <w:attr w:name="SourceValue" w:val="103"/>
+                <w:attr w:name="HasSpace" w:val="False"/>
+                <w:attr w:name="Negative" w:val="False"/>
+                <w:attr w:name="NumberType" w:val="1"/>
                 <w:attr w:name="TCSC" w:val="0"/>
-                <w:attr w:name="NumberType" w:val="1"/>
-                <w:attr w:name="Negative" w:val="False"/>
-                <w:attr w:name="HasSpace" w:val="False"/>
-                <w:attr w:name="SourceValue" w:val="103"/>
-                <w:attr w:name="UnitName" w:val="kg"/>
               </w:smartTagPr>
               <w:r>
                 <w:rPr>
@@ -26611,12 +26611,12 @@
             </w:r>
             <w:smartTag w:uri="urn:schemas-microsoft-com:office:smarttags" w:element="chmetcnv">
               <w:smartTagPr>
+                <w:attr w:name="UnitName" w:val="kg"/>
+                <w:attr w:name="SourceValue" w:val="27"/>
+                <w:attr w:name="HasSpace" w:val="False"/>
+                <w:attr w:name="Negative" w:val="True"/>
+                <w:attr w:name="NumberType" w:val="1"/>
                 <w:attr w:name="TCSC" w:val="0"/>
-                <w:attr w:name="NumberType" w:val="1"/>
-                <w:attr w:name="Negative" w:val="True"/>
-                <w:attr w:name="HasSpace" w:val="False"/>
-                <w:attr w:name="SourceValue" w:val="27"/>
-                <w:attr w:name="UnitName" w:val="kg"/>
               </w:smartTagPr>
               <w:r>
                 <w:rPr>
@@ -26783,12 +26783,12 @@
             </w:pPr>
             <w:smartTag w:uri="urn:schemas-microsoft-com:office:smarttags" w:element="chmetcnv">
               <w:smartTagPr>
+                <w:attr w:name="UnitName" w:val="l"/>
+                <w:attr w:name="SourceValue" w:val="1"/>
+                <w:attr w:name="HasSpace" w:val="False"/>
+                <w:attr w:name="Negative" w:val="False"/>
+                <w:attr w:name="NumberType" w:val="1"/>
                 <w:attr w:name="TCSC" w:val="0"/>
-                <w:attr w:name="NumberType" w:val="1"/>
-                <w:attr w:name="Negative" w:val="False"/>
-                <w:attr w:name="HasSpace" w:val="False"/>
-                <w:attr w:name="SourceValue" w:val="1"/>
-                <w:attr w:name="UnitName" w:val="l"/>
               </w:smartTagPr>
               <w:r>
                 <w:rPr>
@@ -26813,12 +26813,12 @@
             </w:r>
             <w:smartTag w:uri="urn:schemas-microsoft-com:office:smarttags" w:element="chmetcnv">
               <w:smartTagPr>
+                <w:attr w:name="UnitName" w:val="m3"/>
+                <w:attr w:name="SourceValue" w:val="3"/>
+                <w:attr w:name="HasSpace" w:val="True"/>
+                <w:attr w:name="Negative" w:val="True"/>
+                <w:attr w:name="NumberType" w:val="1"/>
                 <w:attr w:name="TCSC" w:val="0"/>
-                <w:attr w:name="NumberType" w:val="1"/>
-                <w:attr w:name="Negative" w:val="True"/>
-                <w:attr w:name="HasSpace" w:val="True"/>
-                <w:attr w:name="SourceValue" w:val="3"/>
-                <w:attr w:name="UnitName" w:val="m3"/>
               </w:smartTagPr>
               <w:r>
                 <w:rPr>
@@ -27333,12 +27333,12 @@
             </w:r>
             <w:smartTag w:uri="urn:schemas-microsoft-com:office:smarttags" w:element="chmetcnv">
               <w:smartTagPr>
+                <w:attr w:name="UnitName" w:val="g"/>
+                <w:attr w:name="SourceValue" w:val="1"/>
+                <w:attr w:name="HasSpace" w:val="False"/>
+                <w:attr w:name="Negative" w:val="False"/>
+                <w:attr w:name="NumberType" w:val="1"/>
                 <w:attr w:name="TCSC" w:val="0"/>
-                <w:attr w:name="NumberType" w:val="1"/>
-                <w:attr w:name="Negative" w:val="False"/>
-                <w:attr w:name="HasSpace" w:val="False"/>
-                <w:attr w:name="SourceValue" w:val="1"/>
-                <w:attr w:name="UnitName" w:val="g"/>
               </w:smartTagPr>
               <w:r>
                 <w:rPr>
@@ -29625,11 +29625,11 @@
       <w:bookmarkStart w:id="36" w:name="_Toc216894826"/>
       <w:smartTag w:uri="urn:schemas-microsoft-com:office:smarttags" w:element="chsdate">
         <w:smartTagPr>
+          <w:attr w:name="Year" w:val="1899"/>
+          <w:attr w:name="Month" w:val="12"/>
+          <w:attr w:name="Day" w:val="30"/>
+          <w:attr w:name="IsLunarDate" w:val="False"/>
           <w:attr w:name="IsROCDate" w:val="False"/>
-          <w:attr w:name="IsLunarDate" w:val="False"/>
-          <w:attr w:name="Day" w:val="30"/>
-          <w:attr w:name="Month" w:val="12"/>
-          <w:attr w:name="Year" w:val="1899"/>
         </w:smartTagPr>
         <w:r>
           <w:rPr>
@@ -29680,11 +29680,11 @@
       <w:bookmarkStart w:id="37" w:name="_Toc216894827"/>
       <w:smartTag w:uri="urn:schemas-microsoft-com:office:smarttags" w:element="chsdate">
         <w:smartTagPr>
+          <w:attr w:name="Year" w:val="1899"/>
+          <w:attr w:name="Month" w:val="12"/>
+          <w:attr w:name="Day" w:val="30"/>
+          <w:attr w:name="IsLunarDate" w:val="False"/>
           <w:attr w:name="IsROCDate" w:val="False"/>
-          <w:attr w:name="IsLunarDate" w:val="False"/>
-          <w:attr w:name="Day" w:val="30"/>
-          <w:attr w:name="Month" w:val="12"/>
-          <w:attr w:name="Year" w:val="1899"/>
         </w:smartTagPr>
         <w:r>
           <w:rPr>
@@ -29749,11 +29749,11 @@
       <w:bookmarkStart w:id="38" w:name="_Toc216894828"/>
       <w:smartTag w:uri="urn:schemas-microsoft-com:office:smarttags" w:element="chsdate">
         <w:smartTagPr>
+          <w:attr w:name="Year" w:val="1899"/>
+          <w:attr w:name="Month" w:val="12"/>
+          <w:attr w:name="Day" w:val="30"/>
+          <w:attr w:name="IsLunarDate" w:val="False"/>
           <w:attr w:name="IsROCDate" w:val="False"/>
-          <w:attr w:name="IsLunarDate" w:val="False"/>
-          <w:attr w:name="Day" w:val="30"/>
-          <w:attr w:name="Month" w:val="12"/>
-          <w:attr w:name="Year" w:val="1899"/>
         </w:smartTagPr>
         <w:r>
           <w:rPr>
@@ -30421,11 +30421,11 @@
       <w:bookmarkStart w:id="39" w:name="_Toc216894829"/>
       <w:smartTag w:uri="urn:schemas-microsoft-com:office:smarttags" w:element="chsdate">
         <w:smartTagPr>
+          <w:attr w:name="Year" w:val="1899"/>
+          <w:attr w:name="Month" w:val="12"/>
+          <w:attr w:name="Day" w:val="30"/>
+          <w:attr w:name="IsLunarDate" w:val="False"/>
           <w:attr w:name="IsROCDate" w:val="False"/>
-          <w:attr w:name="IsLunarDate" w:val="False"/>
-          <w:attr w:name="Day" w:val="30"/>
-          <w:attr w:name="Month" w:val="12"/>
-          <w:attr w:name="Year" w:val="1899"/>
         </w:smartTagPr>
         <w:r>
           <w:rPr>
@@ -30484,11 +30484,11 @@
       <w:bookmarkStart w:id="40" w:name="_Toc216894830"/>
       <w:smartTag w:uri="urn:schemas-microsoft-com:office:smarttags" w:element="chsdate">
         <w:smartTagPr>
+          <w:attr w:name="Year" w:val="1899"/>
+          <w:attr w:name="Month" w:val="12"/>
+          <w:attr w:name="Day" w:val="30"/>
+          <w:attr w:name="IsLunarDate" w:val="False"/>
           <w:attr w:name="IsROCDate" w:val="False"/>
-          <w:attr w:name="IsLunarDate" w:val="False"/>
-          <w:attr w:name="Day" w:val="30"/>
-          <w:attr w:name="Month" w:val="12"/>
-          <w:attr w:name="Year" w:val="1899"/>
         </w:smartTagPr>
         <w:r>
           <w:rPr>
@@ -30609,11 +30609,11 @@
       <w:bookmarkStart w:id="43" w:name="_Toc216894833"/>
       <w:smartTag w:uri="urn:schemas-microsoft-com:office:smarttags" w:element="chsdate">
         <w:smartTagPr>
+          <w:attr w:name="Year" w:val="1899"/>
+          <w:attr w:name="Month" w:val="12"/>
+          <w:attr w:name="Day" w:val="30"/>
+          <w:attr w:name="IsLunarDate" w:val="False"/>
           <w:attr w:name="IsROCDate" w:val="False"/>
-          <w:attr w:name="IsLunarDate" w:val="False"/>
-          <w:attr w:name="Day" w:val="30"/>
-          <w:attr w:name="Month" w:val="12"/>
-          <w:attr w:name="Year" w:val="1899"/>
         </w:smartTagPr>
         <w:r>
           <w:rPr>
@@ -30670,11 +30670,11 @@
       <w:bookmarkStart w:id="44" w:name="_Toc216894834"/>
       <w:smartTag w:uri="urn:schemas-microsoft-com:office:smarttags" w:element="chsdate">
         <w:smartTagPr>
+          <w:attr w:name="Year" w:val="1899"/>
+          <w:attr w:name="Month" w:val="12"/>
+          <w:attr w:name="Day" w:val="30"/>
+          <w:attr w:name="IsLunarDate" w:val="False"/>
           <w:attr w:name="IsROCDate" w:val="False"/>
-          <w:attr w:name="IsLunarDate" w:val="False"/>
-          <w:attr w:name="Day" w:val="30"/>
-          <w:attr w:name="Month" w:val="12"/>
-          <w:attr w:name="Year" w:val="1899"/>
         </w:smartTagPr>
         <w:r>
           <w:rPr>
@@ -30719,11 +30719,11 @@
       <w:bookmarkStart w:id="45" w:name="_Toc216894835"/>
       <w:smartTag w:uri="urn:schemas-microsoft-com:office:smarttags" w:element="chsdate">
         <w:smartTagPr>
+          <w:attr w:name="Year" w:val="1899"/>
+          <w:attr w:name="Month" w:val="12"/>
+          <w:attr w:name="Day" w:val="30"/>
+          <w:attr w:name="IsLunarDate" w:val="False"/>
           <w:attr w:name="IsROCDate" w:val="False"/>
-          <w:attr w:name="IsLunarDate" w:val="False"/>
-          <w:attr w:name="Day" w:val="30"/>
-          <w:attr w:name="Month" w:val="12"/>
-          <w:attr w:name="Year" w:val="1899"/>
         </w:smartTagPr>
         <w:r>
           <w:rPr>
@@ -30794,11 +30794,11 @@
       <w:bookmarkStart w:id="47" w:name="_Toc216894837"/>
       <w:smartTag w:uri="urn:schemas-microsoft-com:office:smarttags" w:element="chsdate">
         <w:smartTagPr>
+          <w:attr w:name="Year" w:val="1899"/>
+          <w:attr w:name="Month" w:val="12"/>
+          <w:attr w:name="Day" w:val="30"/>
+          <w:attr w:name="IsLunarDate" w:val="False"/>
           <w:attr w:name="IsROCDate" w:val="False"/>
-          <w:attr w:name="IsLunarDate" w:val="False"/>
-          <w:attr w:name="Day" w:val="30"/>
-          <w:attr w:name="Month" w:val="12"/>
-          <w:attr w:name="Year" w:val="1899"/>
         </w:smartTagPr>
         <w:r>
           <w:rPr>
@@ -30849,11 +30849,11 @@
       <w:bookmarkStart w:id="48" w:name="_Toc216894838"/>
       <w:smartTag w:uri="urn:schemas-microsoft-com:office:smarttags" w:element="chsdate">
         <w:smartTagPr>
+          <w:attr w:name="Year" w:val="1899"/>
+          <w:attr w:name="Month" w:val="12"/>
+          <w:attr w:name="Day" w:val="30"/>
+          <w:attr w:name="IsLunarDate" w:val="False"/>
           <w:attr w:name="IsROCDate" w:val="False"/>
-          <w:attr w:name="IsLunarDate" w:val="False"/>
-          <w:attr w:name="Day" w:val="30"/>
-          <w:attr w:name="Month" w:val="12"/>
-          <w:attr w:name="Year" w:val="1899"/>
         </w:smartTagPr>
         <w:r>
           <w:rPr>
@@ -30978,11 +30978,11 @@
       <w:bookmarkStart w:id="51" w:name="_Toc216894841"/>
       <w:smartTag w:uri="urn:schemas-microsoft-com:office:smarttags" w:element="chsdate">
         <w:smartTagPr>
+          <w:attr w:name="Year" w:val="1899"/>
+          <w:attr w:name="Month" w:val="12"/>
+          <w:attr w:name="Day" w:val="30"/>
+          <w:attr w:name="IsLunarDate" w:val="False"/>
           <w:attr w:name="IsROCDate" w:val="False"/>
-          <w:attr w:name="IsLunarDate" w:val="False"/>
-          <w:attr w:name="Day" w:val="30"/>
-          <w:attr w:name="Month" w:val="12"/>
-          <w:attr w:name="Year" w:val="1899"/>
         </w:smartTagPr>
         <w:r>
           <w:rPr>
@@ -31033,11 +31033,11 @@
       <w:bookmarkStart w:id="52" w:name="_Toc216894842"/>
       <w:smartTag w:uri="urn:schemas-microsoft-com:office:smarttags" w:element="chsdate">
         <w:smartTagPr>
+          <w:attr w:name="Year" w:val="1899"/>
+          <w:attr w:name="Month" w:val="12"/>
+          <w:attr w:name="Day" w:val="30"/>
+          <w:attr w:name="IsLunarDate" w:val="False"/>
           <w:attr w:name="IsROCDate" w:val="False"/>
-          <w:attr w:name="IsLunarDate" w:val="False"/>
-          <w:attr w:name="Day" w:val="30"/>
-          <w:attr w:name="Month" w:val="12"/>
-          <w:attr w:name="Year" w:val="1899"/>
         </w:smartTagPr>
         <w:r>
           <w:rPr>
@@ -32142,11 +32142,11 @@
       <w:bookmarkStart w:id="55" w:name="_Toc216894845"/>
       <w:smartTag w:uri="urn:schemas-microsoft-com:office:smarttags" w:element="chsdate">
         <w:smartTagPr>
+          <w:attr w:name="Year" w:val="1899"/>
+          <w:attr w:name="Month" w:val="12"/>
+          <w:attr w:name="Day" w:val="30"/>
+          <w:attr w:name="IsLunarDate" w:val="False"/>
           <w:attr w:name="IsROCDate" w:val="False"/>
-          <w:attr w:name="IsLunarDate" w:val="False"/>
-          <w:attr w:name="Day" w:val="30"/>
-          <w:attr w:name="Month" w:val="12"/>
-          <w:attr w:name="Year" w:val="1899"/>
         </w:smartTagPr>
         <w:r>
           <w:rPr>
@@ -32547,10 +32547,10 @@
           <w:lang w:eastAsia="ko-KR"/>
         </w:rPr>
         <w:object w:dxaOrig="2439" w:dyaOrig="620">
-          <v:shape id="_x0000_i1026" type="#_x0000_t75" style="width:122.25pt;height:31.5pt" o:ole="">
+          <v:shape id="_x0000_i1026" type="#_x0000_t75" style="width:122.1pt;height:31.3pt" o:ole="">
             <v:imagedata r:id="rId22" o:title=""/>
           </v:shape>
-          <o:OLEObject Type="Embed" ProgID="Equation.DSMT4" ShapeID="_x0000_i1026" DrawAspect="Content" ObjectID="_1550601303" r:id="rId23"/>
+          <o:OLEObject Type="Embed" ProgID="Equation.DSMT4" ShapeID="_x0000_i1026" DrawAspect="Content" ObjectID="_1550648882" r:id="rId23"/>
         </w:object>
       </w:r>
       <w:r>
@@ -32591,10 +32591,10 @@
           <w:lang w:eastAsia="ko-KR"/>
         </w:rPr>
         <w:object w:dxaOrig="2320" w:dyaOrig="400">
-          <v:shape id="_x0000_i1027" type="#_x0000_t75" style="width:115.5pt;height:20.25pt" o:ole="">
+          <v:shape id="_x0000_i1027" type="#_x0000_t75" style="width:115.85pt;height:20.05pt" o:ole="">
             <v:imagedata r:id="rId24" o:title=""/>
           </v:shape>
-          <o:OLEObject Type="Embed" ProgID="Equation.DSMT4" ShapeID="_x0000_i1027" DrawAspect="Content" ObjectID="_1550601304" r:id="rId25"/>
+          <o:OLEObject Type="Embed" ProgID="Equation.DSMT4" ShapeID="_x0000_i1027" DrawAspect="Content" ObjectID="_1550648883" r:id="rId25"/>
         </w:object>
       </w:r>
       <w:r>
@@ -32839,11 +32839,11 @@
       <w:bookmarkStart w:id="57" w:name="_Toc216894847"/>
       <w:smartTag w:uri="urn:schemas-microsoft-com:office:smarttags" w:element="chsdate">
         <w:smartTagPr>
+          <w:attr w:name="Year" w:val="1899"/>
+          <w:attr w:name="Month" w:val="12"/>
+          <w:attr w:name="Day" w:val="30"/>
+          <w:attr w:name="IsLunarDate" w:val="False"/>
           <w:attr w:name="IsROCDate" w:val="False"/>
-          <w:attr w:name="IsLunarDate" w:val="False"/>
-          <w:attr w:name="Day" w:val="30"/>
-          <w:attr w:name="Month" w:val="12"/>
-          <w:attr w:name="Year" w:val="1899"/>
         </w:smartTagPr>
         <w:r>
           <w:rPr>
@@ -33147,10 +33147,10 @@
           <w:lang w:eastAsia="ko-KR"/>
         </w:rPr>
         <w:object w:dxaOrig="3900" w:dyaOrig="920">
-          <v:shape id="_x0000_i1028" type="#_x0000_t75" style="width:195pt;height:46.5pt" o:ole="">
+          <v:shape id="_x0000_i1028" type="#_x0000_t75" style="width:194.7pt;height:46.35pt" o:ole="">
             <v:imagedata r:id="rId26" o:title=""/>
           </v:shape>
-          <o:OLEObject Type="Embed" ProgID="Equation.DSMT4" ShapeID="_x0000_i1028" DrawAspect="Content" ObjectID="_1550601305" r:id="rId27"/>
+          <o:OLEObject Type="Embed" ProgID="Equation.DSMT4" ShapeID="_x0000_i1028" DrawAspect="Content" ObjectID="_1550648884" r:id="rId27"/>
         </w:object>
       </w:r>
     </w:p>
@@ -33719,10 +33719,10 @@
           <w:lang w:eastAsia="ko-KR"/>
         </w:rPr>
         <w:object w:dxaOrig="4500" w:dyaOrig="780">
-          <v:shape id="_x0000_i1029" type="#_x0000_t75" style="width:225.75pt;height:39.75pt" o:ole="">
+          <v:shape id="_x0000_i1029" type="#_x0000_t75" style="width:225.4pt;height:39.45pt" o:ole="">
             <v:imagedata r:id="rId28" o:title=""/>
           </v:shape>
-          <o:OLEObject Type="Embed" ProgID="Equation.DSMT4" ShapeID="_x0000_i1029" DrawAspect="Content" ObjectID="_1550601306" r:id="rId29"/>
+          <o:OLEObject Type="Embed" ProgID="Equation.DSMT4" ShapeID="_x0000_i1029" DrawAspect="Content" ObjectID="_1550648885" r:id="rId29"/>
         </w:object>
       </w:r>
       <w:r>
@@ -34401,10 +34401,10 @@
           <w:lang w:eastAsia="ko-KR"/>
         </w:rPr>
         <w:object w:dxaOrig="3000" w:dyaOrig="1240">
-          <v:shape id="_x0000_i1030" type="#_x0000_t75" style="width:150pt;height:62.25pt" o:ole="">
+          <v:shape id="_x0000_i1030" type="#_x0000_t75" style="width:150.25pt;height:62pt" o:ole="">
             <v:imagedata r:id="rId30" o:title=""/>
           </v:shape>
-          <o:OLEObject Type="Embed" ProgID="Equation.DSMT4" ShapeID="_x0000_i1030" DrawAspect="Content" ObjectID="_1550601307" r:id="rId31"/>
+          <o:OLEObject Type="Embed" ProgID="Equation.DSMT4" ShapeID="_x0000_i1030" DrawAspect="Content" ObjectID="_1550648886" r:id="rId31"/>
         </w:object>
       </w:r>
     </w:p>
@@ -35903,10 +35903,10 @@
           <w:lang w:eastAsia="ko-KR"/>
         </w:rPr>
         <w:object w:dxaOrig="5100" w:dyaOrig="1400">
-          <v:shape id="_x0000_i1031" type="#_x0000_t75" style="width:255.75pt;height:70.5pt" o:ole="">
+          <v:shape id="_x0000_i1031" type="#_x0000_t75" style="width:256.05pt;height:70.75pt" o:ole="">
             <v:imagedata r:id="rId32" o:title=""/>
           </v:shape>
-          <o:OLEObject Type="Embed" ProgID="Equation.DSMT4" ShapeID="_x0000_i1031" DrawAspect="Content" ObjectID="_1550601308" r:id="rId33"/>
+          <o:OLEObject Type="Embed" ProgID="Equation.DSMT4" ShapeID="_x0000_i1031" DrawAspect="Content" ObjectID="_1550648887" r:id="rId33"/>
         </w:object>
       </w:r>
     </w:p>
@@ -36572,10 +36572,10 @@
           <w:lang w:eastAsia="ko-KR"/>
         </w:rPr>
         <w:object w:dxaOrig="2160" w:dyaOrig="620">
-          <v:shape id="_x0000_i1032" type="#_x0000_t75" style="width:108.75pt;height:31.5pt" o:ole="">
+          <v:shape id="_x0000_i1032" type="#_x0000_t75" style="width:108.95pt;height:31.3pt" o:ole="">
             <v:imagedata r:id="rId34" o:title=""/>
           </v:shape>
-          <o:OLEObject Type="Embed" ProgID="Equation.DSMT4" ShapeID="_x0000_i1032" DrawAspect="Content" ObjectID="_1550601309" r:id="rId35"/>
+          <o:OLEObject Type="Embed" ProgID="Equation.DSMT4" ShapeID="_x0000_i1032" DrawAspect="Content" ObjectID="_1550648888" r:id="rId35"/>
         </w:object>
       </w:r>
     </w:p>
@@ -36584,7 +36584,6 @@
         <w:ind w:firstLineChars="0" w:firstLine="0"/>
         <w:jc w:val="both"/>
         <w:rPr>
-          <w:rFonts w:hint="eastAsia"/>
           <w:lang w:eastAsia="zh-CN"/>
         </w:rPr>
       </w:pPr>
@@ -36932,7 +36931,6 @@
       <w:pPr>
         <w:jc w:val="both"/>
         <w:rPr>
-          <w:rFonts w:hint="eastAsia"/>
           <w:lang w:eastAsia="zh-CN"/>
         </w:rPr>
       </w:pPr>
@@ -37047,7 +37045,6 @@
               <w:ind w:firstLineChars="0" w:firstLine="0"/>
               <w:jc w:val="both"/>
               <w:rPr>
-                <w:rFonts w:hint="eastAsia"/>
                 <w:lang w:eastAsia="zh-CN"/>
               </w:rPr>
             </w:pPr>
@@ -37117,7 +37114,6 @@
               <w:ind w:firstLineChars="0" w:firstLine="0"/>
               <w:jc w:val="both"/>
               <w:rPr>
-                <w:rFonts w:hint="eastAsia"/>
                 <w:lang w:eastAsia="zh-CN"/>
               </w:rPr>
             </w:pPr>
@@ -37792,7 +37788,6 @@
               <w:ind w:firstLineChars="0"/>
               <w:jc w:val="both"/>
               <w:rPr>
-                <w:rFonts w:hint="eastAsia"/>
                 <w:lang w:eastAsia="zh-CN"/>
               </w:rPr>
             </w:pPr>
@@ -38222,7 +38217,6 @@
               <w:ind w:firstLineChars="0"/>
               <w:jc w:val="both"/>
               <w:rPr>
-                <w:rFonts w:hint="eastAsia"/>
                 <w:lang w:eastAsia="zh-CN"/>
               </w:rPr>
             </w:pPr>
@@ -38403,7 +38397,6 @@
               <w:ind w:firstLineChars="0" w:firstLine="0"/>
               <w:jc w:val="both"/>
               <w:rPr>
-                <w:rFonts w:hint="eastAsia"/>
                 <w:lang w:eastAsia="zh-CN"/>
               </w:rPr>
             </w:pPr>
@@ -38451,7 +38444,6 @@
       <w:pPr>
         <w:jc w:val="both"/>
         <w:rPr>
-          <w:rFonts w:hint="eastAsia"/>
           <w:lang w:eastAsia="zh-CN"/>
         </w:rPr>
       </w:pPr>
@@ -38710,14 +38702,7 @@
             <w:rFonts w:ascii="Cambria Math" w:hAnsi="Cambria Math"/>
             <w:lang w:eastAsia="zh-CN"/>
           </w:rPr>
-          <m:t>S</m:t>
-        </m:r>
-        <m:r>
-          <w:rPr>
-            <w:rFonts w:ascii="Cambria Math" w:hAnsi="Cambria Math"/>
-            <w:lang w:eastAsia="zh-CN"/>
-          </w:rPr>
-          <m:t>,|S|≤M</m:t>
+          <m:t>S,|S|≤M</m:t>
         </m:r>
       </m:oMath>
       <w:r>
@@ -39661,7 +39646,6 @@
       <w:pPr>
         <w:jc w:val="both"/>
         <w:rPr>
-          <w:rFonts w:hint="eastAsia"/>
           <w:lang w:eastAsia="zh-CN"/>
         </w:rPr>
       </w:pPr>
@@ -39960,7 +39944,6 @@
       <w:pPr>
         <w:jc w:val="both"/>
         <w:rPr>
-          <w:rFonts w:hint="eastAsia"/>
           <w:lang w:eastAsia="zh-CN"/>
         </w:rPr>
       </w:pPr>
@@ -40850,7 +40833,6 @@
         <w:ind w:firstLine="440"/>
         <w:jc w:val="center"/>
         <w:rPr>
-          <w:rFonts w:hint="eastAsia"/>
           <w:lang w:eastAsia="zh-CN"/>
         </w:rPr>
       </w:pPr>
@@ -40861,10 +40843,10 @@
           <w:sz w:val="22"/>
         </w:rPr>
         <w:object w:dxaOrig="2060" w:dyaOrig="880">
-          <v:shape id="_x0000_i1033" type="#_x0000_t75" style="width:102.75pt;height:43.5pt" o:ole="">
+          <v:shape id="_x0000_i1033" type="#_x0000_t75" style="width:102.7pt;height:43.85pt" o:ole="">
             <v:imagedata r:id="rId36" o:title=""/>
           </v:shape>
-          <o:OLEObject Type="Embed" ProgID="Equation.DSMT4" ShapeID="_x0000_i1033" DrawAspect="Content" ObjectID="_1550601310" r:id="rId37"/>
+          <o:OLEObject Type="Embed" ProgID="Equation.DSMT4" ShapeID="_x0000_i1033" DrawAspect="Content" ObjectID="_1550648889" r:id="rId37"/>
         </w:object>
       </w:r>
       <w:r>
@@ -40881,7 +40863,6 @@
         <w:ind w:firstLineChars="0" w:firstLine="0"/>
         <w:jc w:val="both"/>
         <w:rPr>
-          <w:rFonts w:hint="eastAsia"/>
           <w:lang w:eastAsia="zh-CN"/>
         </w:rPr>
       </w:pPr>
@@ -41510,6 +41491,8 @@
         <w:pStyle w:val="2"/>
         <w:spacing w:before="120"/>
       </w:pPr>
+      <w:bookmarkStart w:id="68" w:name="OLE_LINK34"/>
+      <w:bookmarkStart w:id="69" w:name="OLE_LINK37"/>
       <w:r>
         <w:rPr>
           <w:rFonts w:hint="eastAsia"/>
@@ -41520,6 +41503,8 @@
         <w:t>Performance Comparison for Continuous Traffic</w:t>
       </w:r>
     </w:p>
+    <w:bookmarkEnd w:id="68"/>
+    <w:bookmarkEnd w:id="69"/>
     <w:p>
       <w:pPr>
         <w:jc w:val="both"/>
@@ -41791,20 +41776,300 @@
     </w:p>
     <w:p>
       <w:pPr>
+        <w:pStyle w:val="2"/>
+        <w:spacing w:before="120"/>
+      </w:pPr>
+      <w:r>
+        <w:rPr>
+          <w:rFonts w:hint="eastAsia"/>
+        </w:rPr>
+        <w:t xml:space="preserve">4.4  </w:t>
+      </w:r>
+      <w:r>
+        <w:t>Performance Comparison for Continuous Traffic</w:t>
+      </w:r>
+    </w:p>
+    <w:p>
+      <w:pPr>
         <w:jc w:val="both"/>
         <w:rPr>
           <w:rFonts w:hint="eastAsia"/>
           <w:lang w:eastAsia="zh-CN"/>
         </w:rPr>
       </w:pPr>
-      <w:bookmarkStart w:id="68" w:name="_GoBack"/>
-      <w:bookmarkEnd w:id="68"/>
+      <w:r>
+        <w:rPr>
+          <w:rFonts w:hint="eastAsia"/>
+          <w:lang w:eastAsia="zh-CN"/>
+        </w:rPr>
+        <w:t>为了进一步评估算法在不同信道质量状况下的性能表现情况，</w:t>
+      </w:r>
+      <w:r>
+        <w:rPr>
+          <w:rFonts w:hint="eastAsia"/>
+          <w:lang w:eastAsia="zh-CN"/>
+        </w:rPr>
+        <w:t>我们分别在不同信道质量环境下进行了多次仿真实验。</w:t>
+      </w:r>
+      <w:r>
+        <w:rPr>
+          <w:rFonts w:hint="eastAsia"/>
+          <w:lang w:eastAsia="zh-CN"/>
+        </w:rPr>
+        <w:t>我们设立四处不同</w:t>
+      </w:r>
+      <w:r>
+        <w:rPr>
+          <w:rFonts w:hint="eastAsia"/>
+          <w:lang w:eastAsia="zh-CN"/>
+        </w:rPr>
+        <w:t>SNR</w:t>
+      </w:r>
+      <w:r>
+        <w:rPr>
+          <w:rFonts w:hint="eastAsia"/>
+          <w:lang w:eastAsia="zh-CN"/>
+        </w:rPr>
+        <w:t>的区域，最差信道环境的</w:t>
+      </w:r>
+      <w:r>
+        <w:rPr>
+          <w:rFonts w:hint="eastAsia"/>
+          <w:lang w:eastAsia="zh-CN"/>
+        </w:rPr>
+        <w:t>SNR</w:t>
+      </w:r>
+      <w:r>
+        <w:rPr>
+          <w:rFonts w:hint="eastAsia"/>
+          <w:lang w:eastAsia="zh-CN"/>
+        </w:rPr>
+        <w:t>值为</w:t>
+      </w:r>
+      <w:r>
+        <w:rPr>
+          <w:rFonts w:hint="eastAsia"/>
+          <w:lang w:eastAsia="zh-CN"/>
+        </w:rPr>
+        <w:t>0-</w:t>
+      </w:r>
+      <w:r>
+        <w:rPr>
+          <w:lang w:eastAsia="zh-CN"/>
+        </w:rPr>
+        <w:t>5dB</w:t>
+      </w:r>
+      <w:r>
+        <w:rPr>
+          <w:lang w:eastAsia="zh-CN"/>
+        </w:rPr>
+        <w:t>范围以内</w:t>
+      </w:r>
+      <w:r>
+        <w:rPr>
+          <w:rFonts w:hint="eastAsia"/>
+          <w:lang w:eastAsia="zh-CN"/>
+        </w:rPr>
+        <w:t>，</w:t>
+      </w:r>
+      <w:r>
+        <w:rPr>
+          <w:lang w:eastAsia="zh-CN"/>
+        </w:rPr>
+        <w:t>最优环境下的</w:t>
+      </w:r>
+      <w:r>
+        <w:rPr>
+          <w:lang w:eastAsia="zh-CN"/>
+        </w:rPr>
+        <w:t>SNR</w:t>
+      </w:r>
+      <w:r>
+        <w:rPr>
+          <w:lang w:eastAsia="zh-CN"/>
+        </w:rPr>
+        <w:t>值为</w:t>
+      </w:r>
+      <w:r>
+        <w:rPr>
+          <w:rFonts w:hint="eastAsia"/>
+          <w:lang w:eastAsia="zh-CN"/>
+        </w:rPr>
+        <w:t>15-</w:t>
+      </w:r>
+      <w:r>
+        <w:rPr>
+          <w:lang w:eastAsia="zh-CN"/>
+        </w:rPr>
+        <w:t>20dB</w:t>
+      </w:r>
+      <w:r>
+        <w:rPr>
+          <w:rFonts w:hint="eastAsia"/>
+          <w:lang w:eastAsia="zh-CN"/>
+        </w:rPr>
+        <w:t>，</w:t>
+      </w:r>
+      <w:r>
+        <w:rPr>
+          <w:lang w:eastAsia="zh-CN"/>
+        </w:rPr>
+        <w:t>并且每次实验中设立了</w:t>
+      </w:r>
+      <w:r>
+        <w:rPr>
+          <w:rFonts w:hint="eastAsia"/>
+          <w:lang w:eastAsia="zh-CN"/>
+        </w:rPr>
+        <w:t>10</w:t>
+      </w:r>
+      <w:r>
+        <w:rPr>
+          <w:rFonts w:hint="eastAsia"/>
+          <w:lang w:eastAsia="zh-CN"/>
+        </w:rPr>
+        <w:t>个信道竞争接收者，随机分布在在当前信道质量环境下的</w:t>
+      </w:r>
+      <w:r>
+        <w:rPr>
+          <w:rFonts w:hint="eastAsia"/>
+          <w:lang w:eastAsia="zh-CN"/>
+        </w:rPr>
+        <w:t>AP</w:t>
+      </w:r>
+      <w:r>
+        <w:rPr>
+          <w:rFonts w:hint="eastAsia"/>
+          <w:lang w:eastAsia="zh-CN"/>
+        </w:rPr>
+        <w:t>周围。实验结果图</w:t>
+      </w:r>
+      <w:r>
+        <w:rPr>
+          <w:rFonts w:hint="eastAsia"/>
+          <w:lang w:eastAsia="zh-CN"/>
+        </w:rPr>
+        <w:t>6</w:t>
+      </w:r>
+      <w:r>
+        <w:rPr>
+          <w:rFonts w:hint="eastAsia"/>
+          <w:lang w:eastAsia="zh-CN"/>
+        </w:rPr>
+        <w:t>揭露了当当前网络信道环境极差的情况下时多用户选择机制对当前网络性能的影响微乎甚微，因为当前网络的干扰情况已经使得并行传输接收者之间的组内干扰可以忽略，无论任何用户组合都不能够提高网络性能。</w:t>
+      </w:r>
+      <w:r>
+        <w:rPr>
+          <w:rFonts w:hint="eastAsia"/>
+          <w:lang w:eastAsia="zh-CN"/>
+        </w:rPr>
+        <w:t>随着网络信道质量的提高，用户选择机制的影响逐渐决定了当前网络性能的走向，网络性能表现上明显优于</w:t>
+      </w:r>
+      <w:r>
+        <w:rPr>
+          <w:rFonts w:hint="eastAsia"/>
+          <w:lang w:eastAsia="zh-CN"/>
+        </w:rPr>
+        <w:t>RUS</w:t>
+      </w:r>
+      <w:r>
+        <w:rPr>
+          <w:rFonts w:hint="eastAsia"/>
+          <w:lang w:eastAsia="zh-CN"/>
+        </w:rPr>
+        <w:t>机制</w:t>
+      </w:r>
+      <w:r>
+        <w:rPr>
+          <w:rFonts w:hint="eastAsia"/>
+          <w:lang w:eastAsia="zh-CN"/>
+        </w:rPr>
+        <w:t>，通过对信道特性的分析、用户行为的分析等方式降低多用户传输导致的用户间干扰，提高了</w:t>
+      </w:r>
+      <w:r>
+        <w:rPr>
+          <w:rFonts w:hint="eastAsia"/>
+          <w:lang w:eastAsia="zh-CN"/>
+        </w:rPr>
+        <w:t>容量</w:t>
+      </w:r>
+      <w:r>
+        <w:rPr>
+          <w:rFonts w:hint="eastAsia"/>
+          <w:lang w:eastAsia="zh-CN"/>
+        </w:rPr>
+        <w:t>。</w:t>
+      </w:r>
+      <w:r>
+        <w:rPr>
+          <w:rFonts w:hint="eastAsia"/>
+          <w:lang w:eastAsia="zh-CN"/>
+        </w:rPr>
+        <w:t>通过实验也同时证明了</w:t>
+      </w:r>
+      <w:r>
+        <w:rPr>
+          <w:rFonts w:hint="eastAsia"/>
+          <w:lang w:eastAsia="zh-CN"/>
+        </w:rPr>
+        <w:t>TOUSE</w:t>
+      </w:r>
+      <w:r>
+        <w:rPr>
+          <w:rFonts w:hint="eastAsia"/>
+          <w:lang w:eastAsia="zh-CN"/>
+        </w:rPr>
+        <w:t>用户选择机制在网络容量上有着不输于</w:t>
+      </w:r>
+      <w:r>
+        <w:rPr>
+          <w:rFonts w:hint="eastAsia"/>
+          <w:lang w:eastAsia="zh-CN"/>
+        </w:rPr>
+        <w:t>PUMA</w:t>
+      </w:r>
+      <w:r>
+        <w:rPr>
+          <w:rFonts w:hint="eastAsia"/>
+          <w:lang w:eastAsia="zh-CN"/>
+        </w:rPr>
+        <w:t>的性能表现，并且</w:t>
+      </w:r>
+      <w:r>
+        <w:rPr>
+          <w:rFonts w:hint="eastAsia"/>
+          <w:lang w:eastAsia="zh-CN"/>
+        </w:rPr>
+        <w:t>TOUSE</w:t>
+      </w:r>
+      <w:r>
+        <w:rPr>
+          <w:rFonts w:hint="eastAsia"/>
+          <w:lang w:eastAsia="zh-CN"/>
+        </w:rPr>
+        <w:t>用户选择机制可以在不同的网络信道质量下有着不弱的表现，及时信道质量很差的情况也稍强于</w:t>
+      </w:r>
+      <w:r>
+        <w:rPr>
+          <w:rFonts w:hint="eastAsia"/>
+          <w:lang w:eastAsia="zh-CN"/>
+        </w:rPr>
+        <w:t>RUS</w:t>
+      </w:r>
+      <w:r>
+        <w:rPr>
+          <w:rFonts w:hint="eastAsia"/>
+          <w:lang w:eastAsia="zh-CN"/>
+        </w:rPr>
+        <w:t>算法。</w:t>
+      </w:r>
+      <w:bookmarkStart w:id="70" w:name="_GoBack"/>
+      <w:bookmarkEnd w:id="70"/>
     </w:p>
     <w:p>
       <w:pPr>
         <w:jc w:val="both"/>
         <w:rPr>
-          <w:rFonts w:hint="eastAsia"/>
           <w:lang w:eastAsia="zh-CN"/>
         </w:rPr>
       </w:pPr>
@@ -41866,7 +42131,7 @@
       <w:r>
         <w:br w:type="page"/>
       </w:r>
-      <w:bookmarkStart w:id="69" w:name="_Toc216894848"/>
+      <w:bookmarkStart w:id="71" w:name="_Toc216894848"/>
       <w:r>
         <w:rPr>
           <w:rFonts w:hint="eastAsia"/>
@@ -41886,7 +42151,7 @@
         </w:rPr>
         <w:t>论</w:t>
       </w:r>
-      <w:bookmarkEnd w:id="69"/>
+      <w:bookmarkEnd w:id="71"/>
     </w:p>
     <w:p>
       <w:pPr>
@@ -42098,7 +42363,7 @@
       <w:r>
         <w:br w:type="page"/>
       </w:r>
-      <w:bookmarkStart w:id="70" w:name="_Toc216894849"/>
+      <w:bookmarkStart w:id="72" w:name="_Toc216894849"/>
       <w:r>
         <w:rPr>
           <w:rFonts w:hint="eastAsia"/>
@@ -42142,9 +42407,9 @@
         </w:rPr>
         <w:t>献</w:t>
       </w:r>
-      <w:bookmarkStart w:id="71" w:name="参考文献范例"/>
-      <w:bookmarkEnd w:id="70"/>
-      <w:bookmarkEnd w:id="71"/>
+      <w:bookmarkStart w:id="73" w:name="参考文献范例"/>
+      <w:bookmarkEnd w:id="72"/>
+      <w:bookmarkEnd w:id="73"/>
     </w:p>
     <w:p>
       <w:pPr>
@@ -43731,11 +43996,11 @@
       </w:r>
       <w:smartTag w:uri="urn:schemas-microsoft-com:office:smarttags" w:element="chsdate">
         <w:smartTagPr>
+          <w:attr w:name="Year" w:val="2001"/>
+          <w:attr w:name="Month" w:val="10"/>
+          <w:attr w:name="Day" w:val="24"/>
+          <w:attr w:name="IsLunarDate" w:val="False"/>
           <w:attr w:name="IsROCDate" w:val="False"/>
-          <w:attr w:name="IsLunarDate" w:val="False"/>
-          <w:attr w:name="Day" w:val="24"/>
-          <w:attr w:name="Month" w:val="10"/>
-          <w:attr w:name="Year" w:val="2001"/>
         </w:smartTagPr>
         <w:r>
           <w:rPr>
@@ -43752,11 +44017,11 @@
       </w:r>
       <w:smartTag w:uri="urn:schemas-microsoft-com:office:smarttags" w:element="chsdate">
         <w:smartTagPr>
+          <w:attr w:name="Year" w:val="2002"/>
+          <w:attr w:name="Month" w:val="5"/>
+          <w:attr w:name="Day" w:val="28"/>
+          <w:attr w:name="IsLunarDate" w:val="False"/>
           <w:attr w:name="IsROCDate" w:val="False"/>
-          <w:attr w:name="IsLunarDate" w:val="False"/>
-          <w:attr w:name="Day" w:val="28"/>
-          <w:attr w:name="Month" w:val="5"/>
-          <w:attr w:name="Year" w:val="2002"/>
         </w:smartTagPr>
         <w:r>
           <w:rPr>
@@ -43792,11 +44057,11 @@
       </w:r>
       <w:smartTag w:uri="urn:schemas-microsoft-com:office:smarttags" w:element="chsdate">
         <w:smartTagPr>
+          <w:attr w:name="Year" w:val="2002"/>
+          <w:attr w:name="Month" w:val="5"/>
+          <w:attr w:name="Day" w:val="25"/>
+          <w:attr w:name="IsLunarDate" w:val="False"/>
           <w:attr w:name="IsROCDate" w:val="False"/>
-          <w:attr w:name="IsLunarDate" w:val="False"/>
-          <w:attr w:name="Day" w:val="25"/>
-          <w:attr w:name="Month" w:val="5"/>
-          <w:attr w:name="Year" w:val="2002"/>
         </w:smartTagPr>
         <w:r>
           <w:rPr>
@@ -43813,11 +44078,11 @@
       </w:r>
       <w:smartTag w:uri="urn:schemas-microsoft-com:office:smarttags" w:element="chsdate">
         <w:smartTagPr>
+          <w:attr w:name="Year" w:val="2002"/>
+          <w:attr w:name="Month" w:val="2"/>
+          <w:attr w:name="Day" w:val="28"/>
+          <w:attr w:name="IsLunarDate" w:val="False"/>
           <w:attr w:name="IsROCDate" w:val="False"/>
-          <w:attr w:name="IsLunarDate" w:val="False"/>
-          <w:attr w:name="Day" w:val="28"/>
-          <w:attr w:name="Month" w:val="2"/>
-          <w:attr w:name="Year" w:val="2002"/>
         </w:smartTagPr>
         <w:r>
           <w:rPr>
@@ -44019,11 +44284,11 @@
       </w:r>
       <w:smartTag w:uri="urn:schemas-microsoft-com:office:smarttags" w:element="chsdate">
         <w:smartTagPr>
+          <w:attr w:name="Year" w:val="2000"/>
+          <w:attr w:name="Month" w:val="1"/>
+          <w:attr w:name="Day" w:val="18"/>
+          <w:attr w:name="IsLunarDate" w:val="False"/>
           <w:attr w:name="IsROCDate" w:val="False"/>
-          <w:attr w:name="IsLunarDate" w:val="False"/>
-          <w:attr w:name="Day" w:val="18"/>
-          <w:attr w:name="Month" w:val="1"/>
-          <w:attr w:name="Year" w:val="2000"/>
         </w:smartTagPr>
         <w:r>
           <w:rPr>
@@ -44109,7 +44374,7 @@
         <w:pStyle w:val="ac"/>
         <w:spacing w:after="240"/>
       </w:pPr>
-      <w:bookmarkStart w:id="72" w:name="_Toc216894850"/>
+      <w:bookmarkStart w:id="74" w:name="_Toc216894850"/>
       <w:r>
         <w:rPr>
           <w:rFonts w:hint="eastAsia"/>
@@ -44135,7 +44400,7 @@
         </w:rPr>
         <w:t>附录内容名称</w:t>
       </w:r>
-      <w:bookmarkEnd w:id="72"/>
+      <w:bookmarkEnd w:id="74"/>
     </w:p>
     <w:p>
       <w:pPr>
@@ -44600,7 +44865,7 @@
       <w:r>
         <w:br w:type="page"/>
       </w:r>
-      <w:bookmarkStart w:id="73" w:name="_Toc216894851"/>
+      <w:bookmarkStart w:id="75" w:name="_Toc216894851"/>
       <w:r>
         <w:rPr>
           <w:rFonts w:hint="eastAsia"/>
@@ -44608,7 +44873,7 @@
         <w:lastRenderedPageBreak/>
         <w:t>攻读硕士学位期间发表学术论文情况</w:t>
       </w:r>
-      <w:bookmarkEnd w:id="73"/>
+      <w:bookmarkEnd w:id="75"/>
     </w:p>
     <w:p>
       <w:pPr>
@@ -45192,7 +45457,7 @@
         <w:pStyle w:val="ad"/>
         <w:spacing w:after="240"/>
       </w:pPr>
-      <w:bookmarkStart w:id="74" w:name="_Toc216894852"/>
+      <w:bookmarkStart w:id="76" w:name="_Toc216894852"/>
       <w:r>
         <w:rPr>
           <w:rFonts w:hint="eastAsia"/>
@@ -45212,7 +45477,7 @@
         </w:rPr>
         <w:t>谢</w:t>
       </w:r>
-      <w:bookmarkEnd w:id="74"/>
+      <w:bookmarkEnd w:id="76"/>
       <w:r>
         <w:rPr>
           <w:rFonts w:hint="eastAsia"/>
@@ -45471,7 +45736,7 @@
         <w:pStyle w:val="af0"/>
         <w:spacing w:before="720" w:after="240"/>
       </w:pPr>
-      <w:bookmarkStart w:id="75" w:name="_Toc216894853"/>
+      <w:bookmarkStart w:id="77" w:name="_Toc216894853"/>
       <w:r>
         <w:rPr>
           <w:noProof/>
@@ -46772,17 +47037,17 @@
           </mc:Fallback>
         </mc:AlternateContent>
       </w:r>
-      <w:bookmarkStart w:id="76" w:name="_Toc105579364"/>
-      <w:bookmarkStart w:id="77" w:name="_Toc196962775"/>
+      <w:bookmarkStart w:id="78" w:name="_Toc105579364"/>
+      <w:bookmarkStart w:id="79" w:name="_Toc196962775"/>
       <w:r>
         <w:rPr>
           <w:rFonts w:hint="eastAsia"/>
         </w:rPr>
         <w:t>大连理工大学学位论文版权使用授权书</w:t>
       </w:r>
-      <w:bookmarkEnd w:id="75"/>
-      <w:bookmarkEnd w:id="76"/>
       <w:bookmarkEnd w:id="77"/>
+      <w:bookmarkEnd w:id="78"/>
+      <w:bookmarkEnd w:id="79"/>
     </w:p>
     <w:p>
       <w:pPr>

--- a/ResearchWork/thesis.docx
+++ b/ResearchWork/thesis.docx
@@ -11519,7 +11519,6 @@
     <w:p>
       <w:pPr>
         <w:rPr>
-          <w:rFonts w:hint="eastAsia"/>
           <w:lang w:eastAsia="zh-CN"/>
         </w:rPr>
       </w:pPr>
@@ -11625,7 +11624,6 @@
     <w:p>
       <w:pPr>
         <w:rPr>
-          <w:rFonts w:hint="eastAsia"/>
           <w:lang w:eastAsia="zh-CN"/>
         </w:rPr>
       </w:pPr>
@@ -11811,70 +11809,20 @@
         </w:rPr>
         <w:t>国内外研究现状</w:t>
       </w:r>
-      <w:bookmarkStart w:id="8" w:name="_GoBack"/>
-      <w:bookmarkEnd w:id="8"/>
     </w:p>
     <w:p>
       <w:pPr>
         <w:rPr>
-          <w:lang w:eastAsia="zh-CN"/>
-        </w:rPr>
-      </w:pPr>
-      <w:r>
-        <w:rPr>
-          <w:rFonts w:hint="eastAsia"/>
-          <w:lang w:eastAsia="zh-CN"/>
-        </w:rPr>
-        <w:t>一律用阿拉伯数字连续编页码。页码应由引言首页开始，作为第</w:t>
-      </w:r>
-      <w:r>
-        <w:rPr>
-          <w:rFonts w:hint="eastAsia"/>
-          <w:lang w:eastAsia="zh-CN"/>
-        </w:rPr>
-        <w:t>1</w:t>
-      </w:r>
-      <w:r>
-        <w:rPr>
-          <w:rFonts w:hint="eastAsia"/>
-          <w:lang w:eastAsia="zh-CN"/>
-        </w:rPr>
-        <w:t>页。封一、封二和封底不编入页码。</w:t>
-      </w:r>
-      <w:r>
-        <w:rPr>
-          <w:rFonts w:hint="eastAsia"/>
-          <w:lang w:eastAsia="zh-CN"/>
-        </w:rPr>
-        <w:t>将摘要、</w:t>
-      </w:r>
-      <w:r>
-        <w:rPr>
-          <w:rFonts w:hint="eastAsia"/>
-          <w:lang w:eastAsia="zh-CN"/>
-        </w:rPr>
-        <w:t>Abstract</w:t>
-      </w:r>
-      <w:r>
-        <w:rPr>
-          <w:rFonts w:hint="eastAsia"/>
-          <w:lang w:eastAsia="zh-CN"/>
-        </w:rPr>
-        <w:t>、目录等前置部分单独编排页码。</w:t>
-      </w:r>
-      <w:r>
-        <w:rPr>
-          <w:rFonts w:hint="eastAsia"/>
-          <w:lang w:eastAsia="zh-CN"/>
-        </w:rPr>
-        <w:t>页码必须标注在每页页脚底部居中位置，宋体，小五</w:t>
-      </w:r>
-      <w:r>
-        <w:rPr>
-          <w:rFonts w:hint="eastAsia"/>
-          <w:lang w:eastAsia="zh-CN"/>
-        </w:rPr>
-        <w:t>。</w:t>
+          <w:rFonts w:hint="eastAsia"/>
+          <w:lang w:eastAsia="zh-CN"/>
+        </w:rPr>
+      </w:pPr>
+      <w:r>
+        <w:rPr>
+          <w:rFonts w:hint="eastAsia"/>
+          <w:lang w:eastAsia="zh-CN"/>
+        </w:rPr>
+        <w:t>本文从用户角度来提高无线频谱资源使用率，无线信道作为共享媒介，对于用户竞争该资源的过程中，以公平有效的方式去共享并使用信道资源是极为必要的。</w:t>
       </w:r>
     </w:p>
     <w:p>
@@ -11985,8 +11933,8 @@
         <w:pStyle w:val="2"/>
         <w:spacing w:before="120"/>
       </w:pPr>
-      <w:bookmarkStart w:id="9" w:name="_Toc105563302"/>
-      <w:bookmarkStart w:id="10" w:name="_Toc216894803"/>
+      <w:bookmarkStart w:id="8" w:name="_Toc105563302"/>
+      <w:bookmarkStart w:id="9" w:name="_Toc216894803"/>
       <w:r>
         <w:rPr>
           <w:rFonts w:hint="eastAsia"/>
@@ -11999,14 +11947,14 @@
         </w:rPr>
         <w:t xml:space="preserve">  </w:t>
       </w:r>
-      <w:r>
-        <w:rPr>
-          <w:rFonts w:hint="eastAsia"/>
-        </w:rPr>
-        <w:t>论文正文格式</w:t>
-      </w:r>
+      <w:bookmarkEnd w:id="8"/>
       <w:bookmarkEnd w:id="9"/>
-      <w:bookmarkEnd w:id="10"/>
+      <w:r>
+        <w:rPr>
+          <w:rFonts w:hint="eastAsia"/>
+        </w:rPr>
+        <w:t>本文研究内容</w:t>
+      </w:r>
     </w:p>
     <w:p>
       <w:pPr>
@@ -12019,105 +11967,990 @@
           <w:rFonts w:hint="eastAsia"/>
           <w:lang w:eastAsia="zh-CN"/>
         </w:rPr>
-        <w:t>正文选用模板中的样式所定义的“正文”，每段落首行缩进</w:t>
-      </w:r>
-      <w:r>
-        <w:rPr>
-          <w:rFonts w:hint="eastAsia"/>
-          <w:lang w:eastAsia="zh-CN"/>
-        </w:rPr>
-        <w:t>2</w:t>
-      </w:r>
-      <w:r>
-        <w:rPr>
-          <w:rFonts w:hint="eastAsia"/>
-          <w:lang w:eastAsia="zh-CN"/>
-        </w:rPr>
-        <w:t>字；或者手动设置成每段落首行缩进</w:t>
-      </w:r>
-      <w:r>
-        <w:rPr>
-          <w:rFonts w:hint="eastAsia"/>
-          <w:lang w:eastAsia="zh-CN"/>
-        </w:rPr>
-        <w:t>2</w:t>
-      </w:r>
-      <w:r>
-        <w:rPr>
-          <w:rFonts w:hint="eastAsia"/>
-          <w:lang w:eastAsia="zh-CN"/>
-        </w:rPr>
-        <w:t>字，字体：宋体，字号：小四，行距：多倍行距</w:t>
-      </w:r>
-      <w:r>
-        <w:rPr>
-          <w:rFonts w:hint="eastAsia"/>
-          <w:lang w:eastAsia="zh-CN"/>
-        </w:rPr>
-        <w:t xml:space="preserve"> 1.25</w:t>
-      </w:r>
-      <w:r>
-        <w:rPr>
-          <w:rFonts w:hint="eastAsia"/>
-          <w:lang w:eastAsia="zh-CN"/>
-        </w:rPr>
-        <w:t>，间距：前段、后段均为</w:t>
-      </w:r>
-      <w:r>
-        <w:rPr>
-          <w:rFonts w:hint="eastAsia"/>
-          <w:lang w:eastAsia="zh-CN"/>
-        </w:rPr>
-        <w:t>0</w:t>
-      </w:r>
-      <w:r>
-        <w:rPr>
-          <w:rFonts w:hint="eastAsia"/>
-          <w:lang w:eastAsia="zh-CN"/>
-        </w:rPr>
-        <w:t>行，取消网格对齐选项。</w:t>
+        <w:t>本文主要从用户角度实现对无线信道资源的调度分配。无线信道作为共享媒介，在用户进行合理资源竞争中，需要提供公平有效的竞争策略，保证用户</w:t>
+      </w:r>
+      <w:proofErr w:type="spellStart"/>
+      <w:r>
+        <w:rPr>
+          <w:rFonts w:hint="eastAsia"/>
+          <w:lang w:eastAsia="zh-CN"/>
+        </w:rPr>
+        <w:t>QoS</w:t>
+      </w:r>
+      <w:proofErr w:type="spellEnd"/>
+      <w:r>
+        <w:rPr>
+          <w:rFonts w:hint="eastAsia"/>
+          <w:lang w:eastAsia="zh-CN"/>
+        </w:rPr>
+        <w:t>需求，同时频谱资源</w:t>
+      </w:r>
+      <w:proofErr w:type="gramStart"/>
+      <w:r>
+        <w:rPr>
+          <w:rFonts w:hint="eastAsia"/>
+          <w:lang w:eastAsia="zh-CN"/>
+        </w:rPr>
+        <w:t>最为有限</w:t>
+      </w:r>
+      <w:proofErr w:type="gramEnd"/>
+      <w:r>
+        <w:rPr>
+          <w:rFonts w:hint="eastAsia"/>
+          <w:lang w:eastAsia="zh-CN"/>
+        </w:rPr>
+        <w:t>资源，提高信道资源利用率同样不可忽略。然而无线信道的固有特性</w:t>
+      </w:r>
+      <w:r>
+        <w:rPr>
+          <w:rFonts w:hint="eastAsia"/>
+          <w:lang w:eastAsia="zh-CN"/>
+        </w:rPr>
+        <w:t>、</w:t>
+      </w:r>
+      <w:r>
+        <w:rPr>
+          <w:rFonts w:hint="eastAsia"/>
+          <w:lang w:eastAsia="zh-CN"/>
+        </w:rPr>
+        <w:t>外界及内部环境干扰</w:t>
+      </w:r>
+      <w:r>
+        <w:rPr>
+          <w:rFonts w:hint="eastAsia"/>
+          <w:lang w:eastAsia="zh-CN"/>
+        </w:rPr>
+        <w:t>、实时性数据的高开销将该问题复杂化。本文主要从两个方面进行研究：首先</w:t>
+      </w:r>
+      <w:r>
+        <w:rPr>
+          <w:rFonts w:hint="eastAsia"/>
+          <w:lang w:eastAsia="zh-CN"/>
+        </w:rPr>
+        <w:t>从链路调度问题这一</w:t>
+      </w:r>
+      <w:r>
+        <w:rPr>
+          <w:rFonts w:hint="eastAsia"/>
+          <w:lang w:eastAsia="zh-CN"/>
+        </w:rPr>
+        <w:t>无线网络基础问题进行出发，</w:t>
+      </w:r>
+      <w:r>
+        <w:rPr>
+          <w:lang w:eastAsia="zh-CN"/>
+        </w:rPr>
+        <w:t>通过适用于不同应用场景的链路调度算法来提高网络性能</w:t>
+      </w:r>
+      <w:r>
+        <w:rPr>
+          <w:rFonts w:hint="eastAsia"/>
+          <w:lang w:eastAsia="zh-CN"/>
+        </w:rPr>
+        <w:t>；然后将频谱资源调度研究细节化，研究无限局域网中多用户调度策略，为了进一步提高频谱利用率，本文采用了</w:t>
+      </w:r>
+      <w:r>
+        <w:rPr>
+          <w:rFonts w:hint="eastAsia"/>
+          <w:lang w:eastAsia="zh-CN"/>
+        </w:rPr>
+        <w:t>802.11ac</w:t>
+      </w:r>
+      <w:r>
+        <w:rPr>
+          <w:rFonts w:hint="eastAsia"/>
+          <w:lang w:eastAsia="zh-CN"/>
+        </w:rPr>
+        <w:t>标准中的多用户</w:t>
+      </w:r>
+      <w:r>
+        <w:rPr>
+          <w:rFonts w:hint="eastAsia"/>
+          <w:lang w:eastAsia="zh-CN"/>
+        </w:rPr>
+        <w:t>MIMO</w:t>
+      </w:r>
+      <w:r>
+        <w:rPr>
+          <w:rFonts w:hint="eastAsia"/>
+          <w:lang w:eastAsia="zh-CN"/>
+        </w:rPr>
+        <w:t>，从用户公平性以及网络性能两个方面来设计。</w:t>
       </w:r>
     </w:p>
     <w:p>
       <w:pPr>
-        <w:rPr>
-          <w:lang w:eastAsia="zh-CN"/>
-        </w:rPr>
-      </w:pPr>
-      <w:r>
-        <w:rPr>
-          <w:rFonts w:hint="eastAsia"/>
-          <w:lang w:eastAsia="zh-CN"/>
-        </w:rPr>
-        <w:t>模板中已经自动设置为缺省值。</w:t>
+        <w:jc w:val="both"/>
+        <w:rPr>
+          <w:lang w:eastAsia="zh-CN"/>
+        </w:rPr>
+      </w:pPr>
+      <w:r>
+        <w:rPr>
+          <w:rFonts w:hint="eastAsia"/>
+          <w:lang w:eastAsia="zh-CN"/>
+        </w:rPr>
+        <w:lastRenderedPageBreak/>
+        <w:t>对于</w:t>
+      </w:r>
+      <w:r>
+        <w:rPr>
+          <w:lang w:eastAsia="zh-CN"/>
+        </w:rPr>
+        <w:t>无线网络信道资源利用率优化的目标</w:t>
+      </w:r>
+      <w:r>
+        <w:rPr>
+          <w:rFonts w:hint="eastAsia"/>
+          <w:lang w:eastAsia="zh-CN"/>
+        </w:rPr>
+        <w:t>，</w:t>
+      </w:r>
+      <w:r>
+        <w:rPr>
+          <w:lang w:eastAsia="zh-CN"/>
+        </w:rPr>
+        <w:t>本文基于频谱资源调度的策略</w:t>
+      </w:r>
+      <w:r>
+        <w:rPr>
+          <w:rFonts w:hint="eastAsia"/>
+          <w:lang w:eastAsia="zh-CN"/>
+        </w:rPr>
+        <w:t>，</w:t>
+      </w:r>
+      <w:r>
+        <w:rPr>
+          <w:lang w:eastAsia="zh-CN"/>
+        </w:rPr>
+        <w:t>在</w:t>
+      </w:r>
+      <w:r>
+        <w:rPr>
+          <w:lang w:eastAsia="zh-CN"/>
+        </w:rPr>
+        <w:t>用户层面</w:t>
+      </w:r>
+      <w:r>
+        <w:rPr>
+          <w:lang w:eastAsia="zh-CN"/>
+        </w:rPr>
+        <w:t>由全局到具体的应用场景</w:t>
+      </w:r>
+      <w:proofErr w:type="gramStart"/>
+      <w:r>
+        <w:rPr>
+          <w:lang w:eastAsia="zh-CN"/>
+        </w:rPr>
+        <w:t>一</w:t>
+      </w:r>
+      <w:proofErr w:type="gramEnd"/>
+      <w:r>
+        <w:rPr>
+          <w:lang w:eastAsia="zh-CN"/>
+        </w:rPr>
+        <w:t>层层深入研究</w:t>
+      </w:r>
+      <w:r>
+        <w:rPr>
+          <w:rFonts w:hint="eastAsia"/>
+          <w:lang w:eastAsia="zh-CN"/>
+        </w:rPr>
+        <w:t>。</w:t>
+      </w:r>
+      <w:r>
+        <w:rPr>
+          <w:lang w:eastAsia="zh-CN"/>
+        </w:rPr>
+        <w:t>本文分别从两个应用背景考虑</w:t>
+      </w:r>
+      <w:r>
+        <w:rPr>
+          <w:rFonts w:hint="eastAsia"/>
+          <w:lang w:eastAsia="zh-CN"/>
+        </w:rPr>
+        <w:t>，</w:t>
+      </w:r>
+      <w:r>
+        <w:rPr>
+          <w:lang w:eastAsia="zh-CN"/>
+        </w:rPr>
+        <w:t>主要分为两部分工作</w:t>
+      </w:r>
+      <w:r>
+        <w:rPr>
+          <w:rFonts w:hint="eastAsia"/>
+          <w:lang w:eastAsia="zh-CN"/>
+        </w:rPr>
+        <w:t>，</w:t>
+      </w:r>
+      <w:r>
+        <w:rPr>
+          <w:lang w:eastAsia="zh-CN"/>
+        </w:rPr>
+        <w:t>下面我们分别给出对应研究工作与内容</w:t>
+      </w:r>
+      <w:r>
+        <w:rPr>
+          <w:rFonts w:hint="eastAsia"/>
+          <w:lang w:eastAsia="zh-CN"/>
+        </w:rPr>
+        <w:t>。</w:t>
       </w:r>
     </w:p>
     <w:p>
       <w:pPr>
-        <w:rPr>
-          <w:lang w:eastAsia="zh-CN"/>
-        </w:rPr>
-      </w:pPr>
-      <w:r>
-        <w:rPr>
-          <w:rFonts w:hint="eastAsia"/>
-          <w:lang w:eastAsia="zh-CN"/>
-        </w:rPr>
-        <w:t>模板中的正文内容不具备自动调整格式的能力，如果要粘贴，请先粘贴在记事本编辑器中，再从记事本中拷贝，然后粘贴到正文中即可。或者使用手动设置，将粘贴内容的格式设置成要求的格式。</w:t>
+        <w:jc w:val="both"/>
+        <w:rPr>
+          <w:lang w:eastAsia="zh-CN"/>
+        </w:rPr>
+      </w:pPr>
+      <w:r>
+        <w:rPr>
+          <w:rFonts w:hint="eastAsia"/>
+          <w:lang w:eastAsia="zh-CN"/>
+        </w:rPr>
+        <w:t>作为无线网络中的基础问题之一，链路调度问题可以分为</w:t>
+      </w:r>
+      <w:r>
+        <w:rPr>
+          <w:rFonts w:hint="eastAsia"/>
+          <w:lang w:eastAsia="zh-CN"/>
+        </w:rPr>
+        <w:t>多个相关子问题进行考虑，本文主要研究最大链路调度问题（</w:t>
+      </w:r>
+      <w:r>
+        <w:rPr>
+          <w:rFonts w:hint="eastAsia"/>
+          <w:lang w:eastAsia="zh-CN"/>
+        </w:rPr>
+        <w:t>MLS</w:t>
+      </w:r>
+      <w:r>
+        <w:rPr>
+          <w:rFonts w:hint="eastAsia"/>
+          <w:lang w:eastAsia="zh-CN"/>
+        </w:rPr>
+        <w:t>问题），目标是寻找当前信道中可以在同一时隙进行传输的最大链路集合，提高当前传输时隙的网络吞吐量。该部分主要工作如下：</w:t>
       </w:r>
     </w:p>
     <w:p>
       <w:pPr>
+        <w:jc w:val="both"/>
+        <w:rPr>
+          <w:lang w:eastAsia="zh-CN"/>
+        </w:rPr>
+      </w:pPr>
+      <w:r>
+        <w:rPr>
+          <w:rFonts w:hint="eastAsia"/>
+          <w:lang w:eastAsia="zh-CN"/>
+        </w:rPr>
+        <w:t>（</w:t>
+      </w:r>
+      <w:r>
+        <w:rPr>
+          <w:rFonts w:hint="eastAsia"/>
+          <w:lang w:eastAsia="zh-CN"/>
+        </w:rPr>
+        <w:t>1</w:t>
+      </w:r>
+      <w:r>
+        <w:rPr>
+          <w:rFonts w:hint="eastAsia"/>
+          <w:lang w:eastAsia="zh-CN"/>
+        </w:rPr>
+        <w:t>）本文创新式的在定向天线的应用场景下解决</w:t>
+      </w:r>
+      <w:r>
+        <w:rPr>
+          <w:rFonts w:hint="eastAsia"/>
+          <w:lang w:eastAsia="zh-CN"/>
+        </w:rPr>
+        <w:t>MLS</w:t>
+      </w:r>
+      <w:r>
+        <w:rPr>
+          <w:rFonts w:hint="eastAsia"/>
+          <w:lang w:eastAsia="zh-CN"/>
+        </w:rPr>
+        <w:t>问题，采用定向天线</w:t>
+      </w:r>
+      <w:r>
+        <w:rPr>
+          <w:rFonts w:hint="eastAsia"/>
+          <w:lang w:eastAsia="zh-CN"/>
+        </w:rPr>
+        <w:t>信号发射范围可控的特性，以期可以降低链路间干扰，提高频谱资源利用率。本文基于更加贴近实际情况的物理干扰模型，结合定向天线的特性，设计了可以适用于定向环境下的定向干扰模型。</w:t>
+      </w:r>
+    </w:p>
+    <w:p>
+      <w:pPr>
+        <w:jc w:val="both"/>
+        <w:rPr>
+          <w:lang w:eastAsia="zh-CN"/>
+        </w:rPr>
+      </w:pPr>
+      <w:r>
+        <w:rPr>
+          <w:rFonts w:hint="eastAsia"/>
+          <w:lang w:eastAsia="zh-CN"/>
+        </w:rPr>
+        <w:t>（</w:t>
+      </w:r>
+      <w:r>
+        <w:rPr>
+          <w:rFonts w:hint="eastAsia"/>
+          <w:lang w:eastAsia="zh-CN"/>
+        </w:rPr>
+        <w:t>2</w:t>
+      </w:r>
+      <w:r>
+        <w:rPr>
+          <w:rFonts w:hint="eastAsia"/>
+          <w:lang w:eastAsia="zh-CN"/>
+        </w:rPr>
+        <w:t>）</w:t>
+      </w:r>
+      <w:r>
+        <w:rPr>
+          <w:rFonts w:hint="eastAsia"/>
+          <w:lang w:eastAsia="zh-CN"/>
+        </w:rPr>
+        <w:t>本文主要以提高网络吞吐量，优化频谱利用率为目标。</w:t>
+      </w:r>
+      <w:r>
+        <w:rPr>
+          <w:rFonts w:hint="eastAsia"/>
+          <w:lang w:eastAsia="zh-CN"/>
+        </w:rPr>
+        <w:t>在定向干扰模型下，本文将定向天线干扰角度以及天线增益等情况加入</w:t>
+      </w:r>
+      <w:r>
+        <w:rPr>
+          <w:rFonts w:hint="eastAsia"/>
+          <w:lang w:eastAsia="zh-CN"/>
+        </w:rPr>
+        <w:t>MLS</w:t>
+      </w:r>
+      <w:r>
+        <w:rPr>
+          <w:rFonts w:hint="eastAsia"/>
+          <w:lang w:eastAsia="zh-CN"/>
+        </w:rPr>
+        <w:t>问题考虑中，在相同功率分配策略下</w:t>
+      </w:r>
+      <w:r>
+        <w:rPr>
+          <w:rFonts w:hint="eastAsia"/>
+          <w:lang w:eastAsia="zh-CN"/>
+        </w:rPr>
+        <w:t>基于图论思想提出</w:t>
+      </w:r>
+      <w:r>
+        <w:rPr>
+          <w:rFonts w:hint="eastAsia"/>
+          <w:lang w:eastAsia="zh-CN"/>
+        </w:rPr>
+        <w:t>解决</w:t>
+      </w:r>
+      <w:r>
+        <w:rPr>
+          <w:rFonts w:hint="eastAsia"/>
+          <w:lang w:eastAsia="zh-CN"/>
+        </w:rPr>
+        <w:t>MLS</w:t>
+      </w:r>
+      <w:r>
+        <w:rPr>
+          <w:rFonts w:hint="eastAsia"/>
+          <w:lang w:eastAsia="zh-CN"/>
+        </w:rPr>
+        <w:t>问题的近似算法，同时采用数学分析以及仿真实验的方式对算法进行性能分析</w:t>
+      </w:r>
+      <w:r>
+        <w:rPr>
+          <w:rFonts w:hint="eastAsia"/>
+          <w:lang w:eastAsia="zh-CN"/>
+        </w:rPr>
+        <w:t>，并</w:t>
+      </w:r>
+      <w:r>
+        <w:rPr>
+          <w:rFonts w:hint="eastAsia"/>
+          <w:lang w:eastAsia="zh-CN"/>
+        </w:rPr>
+        <w:t>与目前最新算法进行效果对比</w:t>
+      </w:r>
+      <w:r>
+        <w:rPr>
+          <w:rFonts w:hint="eastAsia"/>
+          <w:lang w:eastAsia="zh-CN"/>
+        </w:rPr>
+        <w:t>。</w:t>
+      </w:r>
+      <w:r>
+        <w:rPr>
+          <w:rFonts w:hint="eastAsia"/>
+          <w:lang w:eastAsia="zh-CN"/>
+        </w:rPr>
+        <w:t>通过对</w:t>
+      </w:r>
+      <w:r>
+        <w:rPr>
+          <w:rFonts w:hint="eastAsia"/>
+          <w:lang w:eastAsia="zh-CN"/>
+        </w:rPr>
+        <w:t>MLS</w:t>
+      </w:r>
+      <w:r>
+        <w:rPr>
+          <w:rFonts w:hint="eastAsia"/>
+          <w:lang w:eastAsia="zh-CN"/>
+        </w:rPr>
+        <w:t>问题的研究并给出解决方法，</w:t>
+      </w:r>
+      <w:r>
+        <w:rPr>
+          <w:rFonts w:hint="eastAsia"/>
+          <w:lang w:eastAsia="zh-CN"/>
+        </w:rPr>
+        <w:t>利用定向天线的特性提高单时隙传输链路总数量从而提高网络资源利用率。</w:t>
+      </w:r>
+    </w:p>
+    <w:p>
+      <w:pPr>
+        <w:jc w:val="both"/>
+        <w:rPr>
+          <w:lang w:eastAsia="zh-CN"/>
+        </w:rPr>
+      </w:pPr>
+      <w:r>
+        <w:rPr>
+          <w:rFonts w:hint="eastAsia"/>
+          <w:lang w:eastAsia="zh-CN"/>
+        </w:rPr>
+        <w:t>MLS</w:t>
+      </w:r>
+      <w:r>
+        <w:rPr>
+          <w:rFonts w:hint="eastAsia"/>
+          <w:lang w:eastAsia="zh-CN"/>
+        </w:rPr>
+        <w:t>问题主要以网络吞吐量为度量标准，彻底忽略用户</w:t>
+      </w:r>
+      <w:proofErr w:type="spellStart"/>
+      <w:r>
+        <w:rPr>
+          <w:rFonts w:hint="eastAsia"/>
+          <w:lang w:eastAsia="zh-CN"/>
+        </w:rPr>
+        <w:t>QoS</w:t>
+      </w:r>
+      <w:proofErr w:type="spellEnd"/>
+      <w:r>
+        <w:rPr>
+          <w:rFonts w:hint="eastAsia"/>
+          <w:lang w:eastAsia="zh-CN"/>
+        </w:rPr>
+        <w:t>方面的需求，并且是在无线网络这一普遍意义上的解决方式，对于某些应用场景可能发生与现实情况完全不符合的问题。接下来本文将针对</w:t>
+      </w:r>
+      <w:r>
+        <w:rPr>
+          <w:rFonts w:hint="eastAsia"/>
+          <w:lang w:eastAsia="zh-CN"/>
+        </w:rPr>
+        <w:t>WLAN</w:t>
+      </w:r>
+      <w:r>
+        <w:rPr>
+          <w:rFonts w:hint="eastAsia"/>
+          <w:lang w:eastAsia="zh-CN"/>
+        </w:rPr>
+        <w:t>进行单独研究，采用了</w:t>
+      </w:r>
+      <w:r>
+        <w:rPr>
+          <w:rFonts w:hint="eastAsia"/>
+          <w:lang w:eastAsia="zh-CN"/>
+        </w:rPr>
+        <w:t>分集技术</w:t>
+      </w:r>
+      <w:r>
+        <w:rPr>
+          <w:rFonts w:hint="eastAsia"/>
+          <w:lang w:eastAsia="zh-CN"/>
+        </w:rPr>
+        <w:t>MU-MIMO</w:t>
+      </w:r>
+      <w:r>
+        <w:rPr>
+          <w:rFonts w:hint="eastAsia"/>
+          <w:lang w:eastAsia="zh-CN"/>
+        </w:rPr>
+        <w:t>提高网络整体性能，综合考虑网络吞吐量与用户公平性两个方面</w:t>
+      </w:r>
+      <w:r>
+        <w:rPr>
+          <w:rFonts w:hint="eastAsia"/>
+          <w:lang w:eastAsia="zh-CN"/>
+        </w:rPr>
+        <w:t>，目标是对于下行</w:t>
+      </w:r>
+      <w:r>
+        <w:rPr>
+          <w:rFonts w:hint="eastAsia"/>
+          <w:lang w:eastAsia="zh-CN"/>
+        </w:rPr>
+        <w:t>MU-MIMO</w:t>
+      </w:r>
+      <w:r>
+        <w:rPr>
+          <w:rFonts w:hint="eastAsia"/>
+          <w:lang w:eastAsia="zh-CN"/>
+        </w:rPr>
+        <w:t>系统，调度竞争</w:t>
+      </w:r>
+      <w:r>
+        <w:rPr>
+          <w:rFonts w:hint="eastAsia"/>
+          <w:lang w:eastAsia="zh-CN"/>
+        </w:rPr>
+        <w:t>AP</w:t>
+      </w:r>
+      <w:r>
+        <w:rPr>
+          <w:rFonts w:hint="eastAsia"/>
+          <w:lang w:eastAsia="zh-CN"/>
+        </w:rPr>
+        <w:t>（</w:t>
+      </w:r>
+      <w:r>
+        <w:rPr>
+          <w:rFonts w:hint="eastAsia"/>
+          <w:lang w:eastAsia="zh-CN"/>
+        </w:rPr>
+        <w:t>Access</w:t>
+      </w:r>
+      <w:r>
+        <w:rPr>
+          <w:lang w:eastAsia="zh-CN"/>
+        </w:rPr>
+        <w:t xml:space="preserve"> Point</w:t>
+      </w:r>
+      <w:r>
+        <w:rPr>
+          <w:rFonts w:hint="eastAsia"/>
+          <w:lang w:eastAsia="zh-CN"/>
+        </w:rPr>
+        <w:t>）传输时隙资源的用户，选择同时隙最佳下行传输组合用户，提高</w:t>
+      </w:r>
+      <w:r>
+        <w:rPr>
+          <w:rFonts w:hint="eastAsia"/>
+          <w:lang w:eastAsia="zh-CN"/>
+        </w:rPr>
+        <w:t>AP</w:t>
+      </w:r>
+      <w:r>
+        <w:rPr>
+          <w:rFonts w:hint="eastAsia"/>
+          <w:lang w:eastAsia="zh-CN"/>
+        </w:rPr>
+        <w:t>下行整体网络性能</w:t>
+      </w:r>
+      <w:r>
+        <w:rPr>
+          <w:rFonts w:hint="eastAsia"/>
+          <w:lang w:eastAsia="zh-CN"/>
+        </w:rPr>
+        <w:t>。该部分主要工作如下：</w:t>
+      </w:r>
+    </w:p>
+    <w:p>
+      <w:pPr>
+        <w:jc w:val="both"/>
+        <w:rPr>
+          <w:lang w:eastAsia="zh-CN"/>
+        </w:rPr>
+      </w:pPr>
+      <w:r>
+        <w:rPr>
+          <w:rFonts w:hint="eastAsia"/>
+          <w:lang w:eastAsia="zh-CN"/>
+        </w:rPr>
+        <w:t>（</w:t>
+      </w:r>
+      <w:r>
+        <w:rPr>
+          <w:rFonts w:hint="eastAsia"/>
+          <w:lang w:eastAsia="zh-CN"/>
+        </w:rPr>
+        <w:t>1</w:t>
+      </w:r>
+      <w:r>
+        <w:rPr>
+          <w:rFonts w:hint="eastAsia"/>
+          <w:lang w:eastAsia="zh-CN"/>
+        </w:rPr>
+        <w:t>）</w:t>
+      </w:r>
+      <w:r>
+        <w:rPr>
+          <w:rFonts w:hint="eastAsia"/>
+          <w:lang w:eastAsia="zh-CN"/>
+        </w:rPr>
+        <w:t>本文采用</w:t>
+      </w:r>
+      <w:r>
+        <w:rPr>
+          <w:rFonts w:hint="eastAsia"/>
+          <w:lang w:eastAsia="zh-CN"/>
+        </w:rPr>
+        <w:t>MU-MIMO</w:t>
+      </w:r>
+      <w:r>
+        <w:rPr>
+          <w:rFonts w:hint="eastAsia"/>
+          <w:lang w:eastAsia="zh-CN"/>
+        </w:rPr>
+        <w:t>技术提高网络增益，并避开使用高开销的</w:t>
+      </w:r>
+      <w:r>
+        <w:rPr>
+          <w:rFonts w:hint="eastAsia"/>
+          <w:lang w:eastAsia="zh-CN"/>
+        </w:rPr>
+        <w:t>CSI</w:t>
+      </w:r>
+      <w:r>
+        <w:rPr>
+          <w:rFonts w:hint="eastAsia"/>
+          <w:lang w:eastAsia="zh-CN"/>
+        </w:rPr>
+        <w:t>反馈机制，采用有效信噪比（</w:t>
+      </w:r>
+      <w:r>
+        <w:rPr>
+          <w:rFonts w:hint="eastAsia"/>
+          <w:lang w:eastAsia="zh-CN"/>
+        </w:rPr>
+        <w:t>ESNR</w:t>
+      </w:r>
+      <w:r>
+        <w:rPr>
+          <w:rFonts w:hint="eastAsia"/>
+          <w:lang w:eastAsia="zh-CN"/>
+        </w:rPr>
+        <w:t>）【】中的</w:t>
+      </w:r>
+      <w:r>
+        <w:rPr>
+          <w:rFonts w:hint="eastAsia"/>
+          <w:lang w:eastAsia="zh-CN"/>
+        </w:rPr>
+        <w:t>信道</w:t>
+      </w:r>
+      <w:r>
+        <w:rPr>
+          <w:rFonts w:hint="eastAsia"/>
+          <w:lang w:eastAsia="zh-CN"/>
+        </w:rPr>
+        <w:t>可用信息以及</w:t>
+      </w:r>
+      <w:r>
+        <w:rPr>
+          <w:rFonts w:hint="eastAsia"/>
+          <w:lang w:eastAsia="zh-CN"/>
+        </w:rPr>
+        <w:t>当前</w:t>
+      </w:r>
+      <w:r>
+        <w:rPr>
+          <w:rFonts w:hint="eastAsia"/>
+          <w:lang w:eastAsia="zh-CN"/>
+        </w:rPr>
+        <w:t>MU-MIMO</w:t>
+      </w:r>
+      <w:r>
+        <w:rPr>
+          <w:rFonts w:hint="eastAsia"/>
+          <w:lang w:eastAsia="zh-CN"/>
+        </w:rPr>
+        <w:t>系统信息，预测每个用户的信号噪声干扰比，通过该</w:t>
+      </w:r>
+      <w:r>
+        <w:rPr>
+          <w:rFonts w:hint="eastAsia"/>
+          <w:lang w:eastAsia="zh-CN"/>
+        </w:rPr>
+        <w:t>SINR</w:t>
+      </w:r>
+      <w:r>
+        <w:rPr>
+          <w:rFonts w:hint="eastAsia"/>
+          <w:lang w:eastAsia="zh-CN"/>
+        </w:rPr>
+        <w:t>值预测</w:t>
+      </w:r>
+      <w:r>
+        <w:rPr>
+          <w:rFonts w:hint="eastAsia"/>
+          <w:lang w:eastAsia="zh-CN"/>
+        </w:rPr>
+        <w:t>AP</w:t>
+      </w:r>
+      <w:r>
+        <w:rPr>
+          <w:rFonts w:hint="eastAsia"/>
+          <w:lang w:eastAsia="zh-CN"/>
+        </w:rPr>
+        <w:t>下行数据传输速率信息，为用户调度机制提供可用信息。</w:t>
+      </w:r>
+    </w:p>
+    <w:p>
+      <w:pPr>
+        <w:jc w:val="both"/>
+        <w:rPr>
+          <w:lang w:eastAsia="zh-CN"/>
+        </w:rPr>
+      </w:pPr>
+      <w:r>
+        <w:rPr>
+          <w:rFonts w:hint="eastAsia"/>
+          <w:lang w:eastAsia="zh-CN"/>
+        </w:rPr>
+        <w:t>（</w:t>
+      </w:r>
+      <w:r>
+        <w:rPr>
+          <w:rFonts w:hint="eastAsia"/>
+          <w:lang w:eastAsia="zh-CN"/>
+        </w:rPr>
+        <w:t>2</w:t>
+      </w:r>
+      <w:r>
+        <w:rPr>
+          <w:rFonts w:hint="eastAsia"/>
+          <w:lang w:eastAsia="zh-CN"/>
+        </w:rPr>
+        <w:t>）基于时间动态规划的思想，本文设计了吞吐量约束和时间近似约束两个限制条件来保证网络吞吐量性能，并提出</w:t>
+      </w:r>
+      <w:r>
+        <w:rPr>
+          <w:rFonts w:hint="eastAsia"/>
+          <w:lang w:eastAsia="zh-CN"/>
+        </w:rPr>
+        <w:t>满足公平性策略的用户选择迭代算法。</w:t>
+      </w:r>
+      <w:r>
+        <w:rPr>
+          <w:lang w:eastAsia="zh-CN"/>
+        </w:rPr>
+        <w:t>该算法为</w:t>
+      </w:r>
+      <w:r>
+        <w:rPr>
+          <w:lang w:eastAsia="zh-CN"/>
+        </w:rPr>
+        <w:t>AP</w:t>
+      </w:r>
+      <w:r>
+        <w:rPr>
+          <w:lang w:eastAsia="zh-CN"/>
+        </w:rPr>
+        <w:t>选择每个传输时隙的并行传输用户</w:t>
+      </w:r>
+      <w:r>
+        <w:rPr>
+          <w:rFonts w:hint="eastAsia"/>
+          <w:lang w:eastAsia="zh-CN"/>
+        </w:rPr>
+        <w:t>，</w:t>
+      </w:r>
+      <w:r>
+        <w:rPr>
+          <w:lang w:eastAsia="zh-CN"/>
+        </w:rPr>
+        <w:t>从全局进行考虑</w:t>
+      </w:r>
+      <w:r>
+        <w:rPr>
+          <w:rFonts w:hint="eastAsia"/>
+          <w:lang w:eastAsia="zh-CN"/>
+        </w:rPr>
+        <w:t>算法吞吐量性能，一定程度满足单时隙用户调度中公平性竞争原则，在吞吐量与公平性两个方面得到一个权衡点。</w:t>
+      </w:r>
+    </w:p>
+    <w:p>
+      <w:pPr>
+        <w:jc w:val="both"/>
+        <w:rPr>
+          <w:lang w:eastAsia="zh-CN"/>
+        </w:rPr>
+      </w:pPr>
+      <w:r>
+        <w:rPr>
+          <w:rFonts w:hint="eastAsia"/>
+          <w:lang w:eastAsia="zh-CN"/>
+        </w:rPr>
+        <w:lastRenderedPageBreak/>
+        <w:t>（</w:t>
+      </w:r>
+      <w:r>
+        <w:rPr>
+          <w:rFonts w:hint="eastAsia"/>
+          <w:lang w:eastAsia="zh-CN"/>
+        </w:rPr>
+        <w:t>3</w:t>
+      </w:r>
+      <w:r>
+        <w:rPr>
+          <w:rFonts w:hint="eastAsia"/>
+          <w:lang w:eastAsia="zh-CN"/>
+        </w:rPr>
+        <w:t>）</w:t>
+      </w:r>
+      <w:r>
+        <w:rPr>
+          <w:rFonts w:hint="eastAsia"/>
+          <w:lang w:eastAsia="zh-CN"/>
+        </w:rPr>
+        <w:t>本文提出的用户调度机制采用实时数据作为用户选择算法的数据基础，并且用户选择在信道侦听之后发生，该算法可以适用于任意无线信道质量的环境以及动态网络环境中。最后</w:t>
+      </w:r>
+      <w:r>
+        <w:rPr>
+          <w:rFonts w:hint="eastAsia"/>
+          <w:lang w:eastAsia="zh-CN"/>
+        </w:rPr>
+        <w:t>本文利用仿真实验来评估调度算法的性能表现</w:t>
+      </w:r>
+      <w:r>
+        <w:rPr>
+          <w:rFonts w:hint="eastAsia"/>
+          <w:lang w:eastAsia="zh-CN"/>
+        </w:rPr>
+        <w:t>，并与目前最新算法以及经典算法进行性能比较，从公平性和吞吐量两个性能指标上进行比较分析，同时也分析了算法可能存在的影响因素。</w:t>
+      </w:r>
+    </w:p>
+    <w:p>
+      <w:pPr>
+        <w:jc w:val="both"/>
+        <w:rPr>
+          <w:rFonts w:hint="eastAsia"/>
+          <w:lang w:eastAsia="zh-CN"/>
+        </w:rPr>
+      </w:pPr>
+      <w:r>
+        <w:rPr>
+          <w:rFonts w:hint="eastAsia"/>
+          <w:lang w:eastAsia="zh-CN"/>
+        </w:rPr>
+        <w:t>本文的两部分工作</w:t>
+      </w:r>
+      <w:r>
+        <w:rPr>
+          <w:rFonts w:hint="eastAsia"/>
+          <w:lang w:eastAsia="zh-CN"/>
+        </w:rPr>
+        <w:t>由理论到实际、由一般到特殊，都是从用户层面</w:t>
+      </w:r>
+      <w:r>
+        <w:rPr>
+          <w:rFonts w:hint="eastAsia"/>
+          <w:lang w:eastAsia="zh-CN"/>
+        </w:rPr>
+        <w:t>进行</w:t>
+      </w:r>
+      <w:r>
+        <w:rPr>
+          <w:rFonts w:hint="eastAsia"/>
+          <w:lang w:eastAsia="zh-CN"/>
+        </w:rPr>
+        <w:t>频谱资源</w:t>
+      </w:r>
+      <w:r>
+        <w:rPr>
+          <w:rFonts w:hint="eastAsia"/>
+          <w:lang w:eastAsia="zh-CN"/>
+        </w:rPr>
+        <w:t>调度策略优化</w:t>
+      </w:r>
+      <w:r>
+        <w:rPr>
+          <w:rFonts w:hint="eastAsia"/>
+          <w:lang w:eastAsia="zh-CN"/>
+        </w:rPr>
+        <w:t>实现无线频谱资源利用率优化，提高</w:t>
+      </w:r>
+      <w:r>
+        <w:rPr>
+          <w:rFonts w:hint="eastAsia"/>
+          <w:lang w:eastAsia="zh-CN"/>
+        </w:rPr>
+        <w:t>单时隙或者全局网络容量。</w:t>
+      </w:r>
+      <w:r>
+        <w:rPr>
+          <w:rFonts w:hint="eastAsia"/>
+          <w:lang w:eastAsia="zh-CN"/>
+        </w:rPr>
+        <w:t>本文用频谱资源调度策略贯穿两部分工作，并且都</w:t>
+      </w:r>
+      <w:r>
+        <w:rPr>
+          <w:rFonts w:hint="eastAsia"/>
+          <w:lang w:eastAsia="zh-CN"/>
+        </w:rPr>
+        <w:t>合理的采用定向天线</w:t>
+      </w:r>
+      <w:r>
+        <w:rPr>
+          <w:rFonts w:hint="eastAsia"/>
+          <w:lang w:eastAsia="zh-CN"/>
+        </w:rPr>
+        <w:t>或</w:t>
+      </w:r>
+      <w:r>
+        <w:rPr>
+          <w:rFonts w:hint="eastAsia"/>
+          <w:lang w:eastAsia="zh-CN"/>
+        </w:rPr>
+        <w:t>多天线技术降低干扰</w:t>
+      </w:r>
+      <w:r>
+        <w:rPr>
+          <w:rFonts w:hint="eastAsia"/>
+          <w:lang w:eastAsia="zh-CN"/>
+        </w:rPr>
+        <w:t>和</w:t>
+      </w:r>
+      <w:r>
+        <w:rPr>
+          <w:rFonts w:hint="eastAsia"/>
+          <w:lang w:eastAsia="zh-CN"/>
+        </w:rPr>
+        <w:t>提高容量增益</w:t>
+      </w:r>
+      <w:r>
+        <w:rPr>
+          <w:rFonts w:hint="eastAsia"/>
+          <w:lang w:eastAsia="zh-CN"/>
+        </w:rPr>
+        <w:t>，从调度层面为频谱资源稀缺问题提供了一定的解决思路。</w:t>
+      </w:r>
+    </w:p>
+    <w:p>
+      <w:pPr>
         <w:pStyle w:val="2"/>
         <w:spacing w:before="120"/>
       </w:pPr>
-      <w:bookmarkStart w:id="11" w:name="_Toc105563303"/>
-      <w:bookmarkStart w:id="12" w:name="_Toc216894804"/>
-      <w:r>
-        <w:rPr>
-          <w:rFonts w:hint="eastAsia"/>
-        </w:rPr>
-        <w:lastRenderedPageBreak/>
+      <w:bookmarkStart w:id="10" w:name="_Toc105563303"/>
+      <w:bookmarkStart w:id="11" w:name="_Toc216894804"/>
+      <w:r>
+        <w:rPr>
+          <w:rFonts w:hint="eastAsia"/>
+        </w:rPr>
         <w:t>1.4</w:t>
       </w:r>
       <w:r>
@@ -12126,13 +12959,127 @@
         </w:rPr>
         <w:t xml:space="preserve">  </w:t>
       </w:r>
-      <w:r>
-        <w:rPr>
-          <w:rFonts w:hint="eastAsia"/>
-        </w:rPr>
-        <w:t>章节标题格式</w:t>
-      </w:r>
+      <w:bookmarkEnd w:id="10"/>
       <w:bookmarkEnd w:id="11"/>
+      <w:r>
+        <w:rPr>
+          <w:rFonts w:hint="eastAsia"/>
+        </w:rPr>
+        <w:t>本文章节安排</w:t>
+      </w:r>
+    </w:p>
+    <w:p>
+      <w:pPr>
+        <w:rPr>
+          <w:lang w:eastAsia="zh-CN"/>
+        </w:rPr>
+      </w:pPr>
+      <w:r>
+        <w:rPr>
+          <w:rFonts w:hint="eastAsia"/>
+          <w:lang w:eastAsia="zh-CN"/>
+        </w:rPr>
+        <w:t>根据当前已有的研究背景以及国内外研究现状，利用现有</w:t>
+      </w:r>
+      <w:r>
+        <w:rPr>
+          <w:rFonts w:hint="eastAsia"/>
+          <w:lang w:eastAsia="zh-CN"/>
+        </w:rPr>
+        <w:t>频谱调度策略及相关技术，设计了本文的研究策略和思路，并将本文研究的章节组织如下：</w:t>
+      </w:r>
+    </w:p>
+    <w:p>
+      <w:pPr>
+        <w:rPr>
+          <w:lang w:eastAsia="zh-CN"/>
+        </w:rPr>
+      </w:pPr>
+      <w:r>
+        <w:rPr>
+          <w:lang w:eastAsia="zh-CN"/>
+        </w:rPr>
+        <w:t>第一章</w:t>
+      </w:r>
+      <w:r>
+        <w:rPr>
+          <w:rFonts w:hint="eastAsia"/>
+          <w:lang w:eastAsia="zh-CN"/>
+        </w:rPr>
+        <w:t>，</w:t>
+      </w:r>
+      <w:r>
+        <w:rPr>
+          <w:lang w:eastAsia="zh-CN"/>
+        </w:rPr>
+        <w:t>绪论部分</w:t>
+      </w:r>
+      <w:r>
+        <w:rPr>
+          <w:rFonts w:hint="eastAsia"/>
+          <w:lang w:eastAsia="zh-CN"/>
+        </w:rPr>
+        <w:t>。本文主要介绍无线网络</w:t>
+      </w:r>
+      <w:r>
+        <w:rPr>
+          <w:rFonts w:hint="eastAsia"/>
+          <w:lang w:eastAsia="zh-CN"/>
+        </w:rPr>
+        <w:t>飞速发展中所面临的关键问题及解决策略，并揭示了本文研</w:t>
+      </w:r>
+      <w:r>
+        <w:rPr>
+          <w:rFonts w:hint="eastAsia"/>
+          <w:lang w:eastAsia="zh-CN"/>
+        </w:rPr>
+        <w:t>究的问题领域。通过对研究背景的展开描述，本部分简要概括了</w:t>
+      </w:r>
+      <w:r>
+        <w:rPr>
+          <w:rFonts w:hint="eastAsia"/>
+          <w:lang w:eastAsia="zh-CN"/>
+        </w:rPr>
+        <w:t>无</w:t>
+      </w:r>
+      <w:proofErr w:type="gramStart"/>
+      <w:r>
+        <w:rPr>
+          <w:rFonts w:hint="eastAsia"/>
+          <w:lang w:eastAsia="zh-CN"/>
+        </w:rPr>
+        <w:t>线网络</w:t>
+      </w:r>
+      <w:proofErr w:type="gramEnd"/>
+      <w:r>
+        <w:rPr>
+          <w:rFonts w:hint="eastAsia"/>
+          <w:lang w:eastAsia="zh-CN"/>
+        </w:rPr>
+        <w:t>信道资源分配及调度问题的重要性及</w:t>
+      </w:r>
+      <w:r>
+        <w:rPr>
+          <w:rFonts w:hint="eastAsia"/>
+          <w:lang w:eastAsia="zh-CN"/>
+        </w:rPr>
+        <w:t>解决思路，并</w:t>
+      </w:r>
+      <w:r>
+        <w:rPr>
+          <w:rFonts w:hint="eastAsia"/>
+          <w:lang w:eastAsia="zh-CN"/>
+        </w:rPr>
+        <w:t>给出国内外</w:t>
+      </w:r>
+      <w:r>
+        <w:rPr>
+          <w:rFonts w:hint="eastAsia"/>
+          <w:lang w:eastAsia="zh-CN"/>
+        </w:rPr>
+        <w:t>资源调度策略的研究现状。之后给出了本文的主要研究问题及内容，并附上了本文的章节组织安排。</w:t>
+      </w:r>
+      <w:bookmarkStart w:id="12" w:name="_GoBack"/>
       <w:bookmarkEnd w:id="12"/>
     </w:p>
     <w:p>
@@ -12153,7 +13100,7 @@
           <w:rFonts w:hint="eastAsia"/>
           <w:lang w:eastAsia="zh-CN"/>
         </w:rPr>
-        <w:t>1</w:t>
+        <w:t>2</w:t>
       </w:r>
       <w:r>
         <w:rPr>
@@ -12174,23 +13121,23 @@
           <w:rFonts w:hint="eastAsia"/>
           <w:lang w:eastAsia="zh-CN"/>
         </w:rPr>
-        <w:t>每章的章标题选用模板中的样式所定义的“标题</w:t>
+        <w:t>每节的节标题选用模板中的样式所定义的“标题</w:t>
       </w:r>
       <w:smartTag w:uri="urn:schemas-microsoft-com:office:smarttags" w:element="chmetcnv">
         <w:smartTagPr>
+          <w:attr w:name="UnitName" w:val="”"/>
+          <w:attr w:name="SourceValue" w:val="2"/>
+          <w:attr w:name="HasSpace" w:val="False"/>
+          <w:attr w:name="Negative" w:val="False"/>
+          <w:attr w:name="NumberType" w:val="1"/>
           <w:attr w:name="TCSC" w:val="0"/>
-          <w:attr w:name="NumberType" w:val="1"/>
-          <w:attr w:name="Negative" w:val="False"/>
-          <w:attr w:name="HasSpace" w:val="False"/>
-          <w:attr w:name="SourceValue" w:val="1"/>
-          <w:attr w:name="UnitName" w:val="”"/>
         </w:smartTagPr>
         <w:r>
           <w:rPr>
             <w:rFonts w:hint="eastAsia"/>
             <w:lang w:eastAsia="zh-CN"/>
           </w:rPr>
-          <w:t>1</w:t>
+          <w:t>2</w:t>
         </w:r>
         <w:r>
           <w:rPr>
@@ -12205,7 +13152,35 @@
           <w:rFonts w:hint="eastAsia"/>
           <w:lang w:eastAsia="zh-CN"/>
         </w:rPr>
-        <w:t>，居左；或者手动设置成字体：黑体，居左，字号：小三</w:t>
+        <w:t>，居左；或者手动设置成字体：黑体，居左，字号：四号，</w:t>
+      </w:r>
+      <w:r>
+        <w:rPr>
+          <w:rFonts w:hint="eastAsia"/>
+          <w:lang w:eastAsia="zh-CN"/>
+        </w:rPr>
+        <w:t>1.5</w:t>
+      </w:r>
+      <w:r>
+        <w:rPr>
+          <w:rFonts w:hint="eastAsia"/>
+          <w:lang w:eastAsia="zh-CN"/>
+        </w:rPr>
+        <w:t>倍行距，段后为</w:t>
+      </w:r>
+      <w:r>
+        <w:rPr>
+          <w:rFonts w:hint="eastAsia"/>
+          <w:lang w:eastAsia="zh-CN"/>
+        </w:rPr>
+        <w:t>0</w:t>
+      </w:r>
+      <w:r>
+        <w:rPr>
+          <w:rFonts w:hint="eastAsia"/>
+          <w:lang w:eastAsia="zh-CN"/>
+        </w:rPr>
+        <w:t>行</w:t>
       </w:r>
       <w:r>
         <w:rPr>
@@ -12214,68 +13189,28 @@
         </w:rPr>
         <w:t>，</w:t>
       </w:r>
-      <w:r>
-        <w:rPr>
-          <w:rFonts w:hint="eastAsia"/>
-          <w:lang w:eastAsia="zh-CN"/>
-        </w:rPr>
-        <w:t>1.5</w:t>
-      </w:r>
-      <w:r>
-        <w:rPr>
-          <w:rFonts w:hint="eastAsia"/>
-          <w:lang w:eastAsia="zh-CN"/>
-        </w:rPr>
-        <w:t>倍行距，段后</w:t>
-      </w:r>
-      <w:r>
-        <w:rPr>
-          <w:rFonts w:hint="eastAsia"/>
-          <w:lang w:eastAsia="zh-CN"/>
-        </w:rPr>
-        <w:t>1</w:t>
-      </w:r>
-      <w:r>
-        <w:rPr>
-          <w:rFonts w:hint="eastAsia"/>
-          <w:lang w:eastAsia="zh-CN"/>
-        </w:rPr>
-        <w:t>行</w:t>
-      </w:r>
-      <w:r>
-        <w:rPr>
-          <w:rFonts w:hint="eastAsia"/>
-          <w:lang w:eastAsia="zh-CN"/>
-        </w:rPr>
-        <w:t>，段前为</w:t>
-      </w:r>
-      <w:r>
-        <w:rPr>
-          <w:rFonts w:hint="eastAsia"/>
-          <w:lang w:eastAsia="zh-CN"/>
-        </w:rPr>
-        <w:t>0</w:t>
-      </w:r>
-      <w:r>
-        <w:rPr>
-          <w:rFonts w:hint="eastAsia"/>
-          <w:lang w:eastAsia="zh-CN"/>
-        </w:rPr>
-        <w:t>行</w:t>
-      </w:r>
-      <w:r>
-        <w:rPr>
-          <w:rFonts w:hint="eastAsia"/>
-          <w:lang w:eastAsia="zh-CN"/>
-        </w:rPr>
-        <w:t>。每章另起一页。章序号为阿拉伯数字。</w:t>
-      </w:r>
-      <w:r>
-        <w:rPr>
-          <w:rFonts w:hint="eastAsia"/>
-          <w:lang w:eastAsia="zh-CN"/>
-        </w:rPr>
-        <w:t>在输入章标题之后，按回车键，即可直接输入每章正文。</w:t>
+      <w:proofErr w:type="gramStart"/>
+      <w:r>
+        <w:rPr>
+          <w:rFonts w:hint="eastAsia"/>
+          <w:lang w:eastAsia="zh-CN"/>
+        </w:rPr>
+        <w:t>段前</w:t>
+      </w:r>
+      <w:proofErr w:type="gramEnd"/>
+      <w:r>
+        <w:rPr>
+          <w:rFonts w:hint="eastAsia"/>
+          <w:lang w:eastAsia="zh-CN"/>
+        </w:rPr>
+        <w:t>0.5</w:t>
+      </w:r>
+      <w:r>
+        <w:rPr>
+          <w:rFonts w:hint="eastAsia"/>
+          <w:lang w:eastAsia="zh-CN"/>
+        </w:rPr>
+        <w:t>行。</w:t>
       </w:r>
     </w:p>
     <w:p>
@@ -12296,7 +13231,7 @@
           <w:rFonts w:hint="eastAsia"/>
           <w:lang w:eastAsia="zh-CN"/>
         </w:rPr>
-        <w:t>2</w:t>
+        <w:t>3</w:t>
       </w:r>
       <w:r>
         <w:rPr>
@@ -12317,23 +13252,23 @@
           <w:rFonts w:hint="eastAsia"/>
           <w:lang w:eastAsia="zh-CN"/>
         </w:rPr>
-        <w:t>每节的节标题选用模板中的样式所定义的“标题</w:t>
+        <w:t>节中的一级标题选用模板中的样式所定义的“标题</w:t>
       </w:r>
       <w:smartTag w:uri="urn:schemas-microsoft-com:office:smarttags" w:element="chmetcnv">
         <w:smartTagPr>
+          <w:attr w:name="UnitName" w:val="”"/>
+          <w:attr w:name="SourceValue" w:val="3"/>
+          <w:attr w:name="HasSpace" w:val="False"/>
+          <w:attr w:name="Negative" w:val="False"/>
+          <w:attr w:name="NumberType" w:val="1"/>
           <w:attr w:name="TCSC" w:val="0"/>
-          <w:attr w:name="NumberType" w:val="1"/>
-          <w:attr w:name="Negative" w:val="False"/>
-          <w:attr w:name="HasSpace" w:val="False"/>
-          <w:attr w:name="SourceValue" w:val="2"/>
-          <w:attr w:name="UnitName" w:val="”"/>
         </w:smartTagPr>
         <w:r>
           <w:rPr>
             <w:rFonts w:hint="eastAsia"/>
             <w:lang w:eastAsia="zh-CN"/>
           </w:rPr>
-          <w:t>2</w:t>
+          <w:t>3</w:t>
         </w:r>
         <w:r>
           <w:rPr>
@@ -12348,7 +13283,7 @@
           <w:rFonts w:hint="eastAsia"/>
           <w:lang w:eastAsia="zh-CN"/>
         </w:rPr>
-        <w:t>，居左；或者手动设置成字体：黑体，居左，字号：四号，</w:t>
+        <w:t>，居左；或者手动设置成字体：黑体，居左，字号：小四，</w:t>
       </w:r>
       <w:r>
         <w:rPr>
@@ -12411,115 +13346,21 @@
           <w:rFonts w:hint="eastAsia"/>
           <w:lang w:eastAsia="zh-CN"/>
         </w:rPr>
-        <w:t>（</w:t>
-      </w:r>
-      <w:r>
-        <w:rPr>
-          <w:rFonts w:hint="eastAsia"/>
-          <w:lang w:eastAsia="zh-CN"/>
-        </w:rPr>
-        <w:t>3</w:t>
-      </w:r>
-      <w:r>
-        <w:rPr>
-          <w:rFonts w:hint="eastAsia"/>
-          <w:lang w:eastAsia="zh-CN"/>
-        </w:rPr>
-        <w:t>）</w:t>
-      </w:r>
-      <w:r>
-        <w:rPr>
-          <w:rFonts w:hint="eastAsia"/>
-          <w:lang w:eastAsia="zh-CN"/>
-        </w:rPr>
-        <w:t xml:space="preserve"> </w:t>
-      </w:r>
-      <w:r>
-        <w:rPr>
-          <w:rFonts w:hint="eastAsia"/>
-          <w:lang w:eastAsia="zh-CN"/>
-        </w:rPr>
-        <w:t>节中的一级标题选用模板中的样式所定义的“标题</w:t>
-      </w:r>
-      <w:smartTag w:uri="urn:schemas-microsoft-com:office:smarttags" w:element="chmetcnv">
-        <w:smartTagPr>
-          <w:attr w:name="TCSC" w:val="0"/>
-          <w:attr w:name="NumberType" w:val="1"/>
-          <w:attr w:name="Negative" w:val="False"/>
-          <w:attr w:name="HasSpace" w:val="False"/>
-          <w:attr w:name="SourceValue" w:val="3"/>
-          <w:attr w:name="UnitName" w:val="”"/>
-        </w:smartTagPr>
-        <w:r>
-          <w:rPr>
-            <w:rFonts w:hint="eastAsia"/>
-            <w:lang w:eastAsia="zh-CN"/>
-          </w:rPr>
-          <w:t>3</w:t>
-        </w:r>
-        <w:r>
-          <w:rPr>
-            <w:rFonts w:hint="eastAsia"/>
-            <w:lang w:eastAsia="zh-CN"/>
-          </w:rPr>
-          <w:t>”</w:t>
-        </w:r>
-      </w:smartTag>
-      <w:r>
-        <w:rPr>
-          <w:rFonts w:hint="eastAsia"/>
-          <w:lang w:eastAsia="zh-CN"/>
-        </w:rPr>
-        <w:t>，居左；或者手动设置成字体：黑体，居左，字号：小四，</w:t>
-      </w:r>
-      <w:r>
-        <w:rPr>
-          <w:rFonts w:hint="eastAsia"/>
-          <w:lang w:eastAsia="zh-CN"/>
-        </w:rPr>
-        <w:t>1.5</w:t>
-      </w:r>
-      <w:r>
-        <w:rPr>
-          <w:rFonts w:hint="eastAsia"/>
-          <w:lang w:eastAsia="zh-CN"/>
-        </w:rPr>
-        <w:t>倍行距，段后为</w:t>
-      </w:r>
-      <w:r>
-        <w:rPr>
-          <w:rFonts w:hint="eastAsia"/>
-          <w:lang w:eastAsia="zh-CN"/>
-        </w:rPr>
-        <w:t>0</w:t>
-      </w:r>
-      <w:r>
-        <w:rPr>
-          <w:rFonts w:hint="eastAsia"/>
-          <w:lang w:eastAsia="zh-CN"/>
-        </w:rPr>
-        <w:t>行</w:t>
-      </w:r>
-      <w:r>
-        <w:rPr>
-          <w:rFonts w:hint="eastAsia"/>
-          <w:lang w:eastAsia="zh-CN"/>
-        </w:rPr>
-        <w:t>，段前</w:t>
-      </w:r>
-      <w:r>
-        <w:rPr>
-          <w:rFonts w:hint="eastAsia"/>
-          <w:lang w:eastAsia="zh-CN"/>
-        </w:rPr>
-        <w:t>0.5</w:t>
-      </w:r>
-      <w:r>
-        <w:rPr>
-          <w:rFonts w:hint="eastAsia"/>
-          <w:lang w:eastAsia="zh-CN"/>
-        </w:rPr>
-        <w:t>行。</w:t>
+        <w:t>正文各级标题编号的示例如图</w:t>
+      </w:r>
+      <w:r>
+        <w:rPr>
+          <w:rFonts w:hint="eastAsia"/>
+          <w:lang w:eastAsia="zh-CN"/>
+        </w:rPr>
+        <w:t>1.1</w:t>
+      </w:r>
+      <w:r>
+        <w:rPr>
+          <w:rFonts w:hint="eastAsia"/>
+          <w:lang w:eastAsia="zh-CN"/>
+        </w:rPr>
+        <w:t>所示。</w:t>
       </w:r>
     </w:p>
     <w:p>
@@ -12528,37 +13369,9 @@
           <w:lang w:eastAsia="zh-CN"/>
         </w:rPr>
       </w:pPr>
-      <w:r>
-        <w:rPr>
-          <w:rFonts w:hint="eastAsia"/>
-          <w:lang w:eastAsia="zh-CN"/>
-        </w:rPr>
-        <w:t>正文各级标题编号的示例如图</w:t>
-      </w:r>
-      <w:r>
-        <w:rPr>
-          <w:rFonts w:hint="eastAsia"/>
-          <w:lang w:eastAsia="zh-CN"/>
-        </w:rPr>
-        <w:t>1.1</w:t>
-      </w:r>
-      <w:r>
-        <w:rPr>
-          <w:rFonts w:hint="eastAsia"/>
-          <w:lang w:eastAsia="zh-CN"/>
-        </w:rPr>
-        <w:t>所示。</w:t>
-      </w:r>
     </w:p>
     <w:p>
       <w:pPr>
-        <w:rPr>
-          <w:lang w:eastAsia="zh-CN"/>
-        </w:rPr>
-      </w:pPr>
-    </w:p>
-    <w:p>
-      <w:pPr>
         <w:jc w:val="center"/>
         <w:rPr>
           <w:lang w:eastAsia="zh-CN"/>
@@ -12570,6 +13383,7 @@
           <w:noProof/>
           <w:lang w:eastAsia="zh-CN" w:bidi="ar-SA"/>
         </w:rPr>
+        <w:lastRenderedPageBreak/>
         <w:drawing>
           <wp:inline distT="0" distB="0" distL="0" distR="0">
             <wp:extent cx="4261485" cy="2329180"/>
@@ -12819,7 +13633,6 @@
           <w:rFonts w:hint="eastAsia"/>
           <w:lang w:eastAsia="zh-CN"/>
         </w:rPr>
-        <w:lastRenderedPageBreak/>
         <w:t>如图</w:t>
       </w:r>
       <w:r>
@@ -12880,12 +13693,12 @@
       </w:r>
       <w:smartTag w:uri="urn:schemas-microsoft-com:office:smarttags" w:element="chmetcnv">
         <w:smartTagPr>
+          <w:attr w:name="UnitName" w:val="”"/>
+          <w:attr w:name="SourceValue" w:val="1.2"/>
+          <w:attr w:name="HasSpace" w:val="False"/>
+          <w:attr w:name="Negative" w:val="False"/>
+          <w:attr w:name="NumberType" w:val="1"/>
           <w:attr w:name="TCSC" w:val="0"/>
-          <w:attr w:name="NumberType" w:val="1"/>
-          <w:attr w:name="Negative" w:val="False"/>
-          <w:attr w:name="HasSpace" w:val="False"/>
-          <w:attr w:name="SourceValue" w:val="1.2"/>
-          <w:attr w:name="UnitName" w:val="”"/>
         </w:smartTagPr>
         <w:r>
           <w:rPr>
@@ -13109,11 +13922,11 @@
       <w:bookmarkStart w:id="19" w:name="_Toc216894809"/>
       <w:smartTag w:uri="urn:schemas-microsoft-com:office:smarttags" w:element="chsdate">
         <w:smartTagPr>
+          <w:attr w:name="Year" w:val="1899"/>
+          <w:attr w:name="Month" w:val="12"/>
+          <w:attr w:name="Day" w:val="30"/>
+          <w:attr w:name="IsLunarDate" w:val="False"/>
           <w:attr w:name="IsROCDate" w:val="False"/>
-          <w:attr w:name="IsLunarDate" w:val="False"/>
-          <w:attr w:name="Day" w:val="30"/>
-          <w:attr w:name="Month" w:val="12"/>
-          <w:attr w:name="Year" w:val="1899"/>
         </w:smartTagPr>
         <w:r>
           <w:rPr>
@@ -13388,11 +14201,11 @@
       <w:bookmarkStart w:id="20" w:name="_Toc216894810"/>
       <w:smartTag w:uri="urn:schemas-microsoft-com:office:smarttags" w:element="chsdate">
         <w:smartTagPr>
+          <w:attr w:name="Year" w:val="1899"/>
+          <w:attr w:name="Month" w:val="12"/>
+          <w:attr w:name="Day" w:val="30"/>
+          <w:attr w:name="IsLunarDate" w:val="False"/>
           <w:attr w:name="IsROCDate" w:val="False"/>
-          <w:attr w:name="IsLunarDate" w:val="False"/>
-          <w:attr w:name="Day" w:val="30"/>
-          <w:attr w:name="Month" w:val="12"/>
-          <w:attr w:name="Year" w:val="1899"/>
         </w:smartTagPr>
         <w:r>
           <w:rPr>
@@ -13587,7 +14400,6 @@
           <w:rFonts w:hint="eastAsia"/>
           <w:lang w:eastAsia="zh-CN"/>
         </w:rPr>
-        <w:lastRenderedPageBreak/>
         <w:t>②</w:t>
       </w:r>
       <w:r>
@@ -13644,6 +14456,7 @@
           <w:rFonts w:hint="eastAsia"/>
           <w:lang w:eastAsia="zh-CN"/>
         </w:rPr>
+        <w:lastRenderedPageBreak/>
         <w:t>③</w:t>
       </w:r>
       <w:r>
@@ -14017,11 +14830,11 @@
       <w:bookmarkStart w:id="22" w:name="_Toc216894812"/>
       <w:smartTag w:uri="urn:schemas-microsoft-com:office:smarttags" w:element="chsdate">
         <w:smartTagPr>
+          <w:attr w:name="Year" w:val="1899"/>
+          <w:attr w:name="Month" w:val="12"/>
+          <w:attr w:name="Day" w:val="30"/>
+          <w:attr w:name="IsLunarDate" w:val="False"/>
           <w:attr w:name="IsROCDate" w:val="False"/>
-          <w:attr w:name="IsLunarDate" w:val="False"/>
-          <w:attr w:name="Day" w:val="30"/>
-          <w:attr w:name="Month" w:val="12"/>
-          <w:attr w:name="Year" w:val="1899"/>
         </w:smartTagPr>
         <w:r>
           <w:rPr>
@@ -16761,11 +17574,11 @@
       <w:bookmarkStart w:id="23" w:name="_Toc216894813"/>
       <w:smartTag w:uri="urn:schemas-microsoft-com:office:smarttags" w:element="chsdate">
         <w:smartTagPr>
+          <w:attr w:name="Year" w:val="1899"/>
+          <w:attr w:name="Month" w:val="12"/>
+          <w:attr w:name="Day" w:val="30"/>
+          <w:attr w:name="IsLunarDate" w:val="False"/>
           <w:attr w:name="IsROCDate" w:val="False"/>
-          <w:attr w:name="IsLunarDate" w:val="False"/>
-          <w:attr w:name="Day" w:val="30"/>
-          <w:attr w:name="Month" w:val="12"/>
-          <w:attr w:name="Year" w:val="1899"/>
         </w:smartTagPr>
         <w:r>
           <w:rPr>
@@ -17079,7 +17892,6 @@
           <w:rFonts w:hint="eastAsia"/>
           <w:lang w:eastAsia="zh-CN"/>
         </w:rPr>
-        <w:lastRenderedPageBreak/>
         <w:t>（</w:t>
       </w:r>
       <w:r>
@@ -17122,6 +17934,7 @@
           <w:rFonts w:hint="eastAsia"/>
           <w:lang w:eastAsia="zh-CN"/>
         </w:rPr>
+        <w:lastRenderedPageBreak/>
         <w:t>①</w:t>
       </w:r>
       <w:r>
@@ -17327,11 +18140,11 @@
       <w:bookmarkStart w:id="25" w:name="_Toc216894815"/>
       <w:smartTag w:uri="urn:schemas-microsoft-com:office:smarttags" w:element="chsdate">
         <w:smartTagPr>
+          <w:attr w:name="Year" w:val="1899"/>
+          <w:attr w:name="Month" w:val="12"/>
+          <w:attr w:name="Day" w:val="30"/>
+          <w:attr w:name="IsLunarDate" w:val="False"/>
           <w:attr w:name="IsROCDate" w:val="False"/>
-          <w:attr w:name="IsLunarDate" w:val="False"/>
-          <w:attr w:name="Day" w:val="30"/>
-          <w:attr w:name="Month" w:val="12"/>
-          <w:attr w:name="Year" w:val="1899"/>
         </w:smartTagPr>
         <w:r>
           <w:rPr>
@@ -17417,7 +18230,7 @@
           <v:shape id="_x0000_i1025" type="#_x0000_t75" style="width:137.75pt;height:44.45pt" o:ole="">
             <v:imagedata r:id="rId20" o:title=""/>
           </v:shape>
-          <o:OLEObject Type="Embed" ProgID="Equation.3" ShapeID="_x0000_i1025" DrawAspect="Content" ObjectID="_1551195787" r:id="rId21"/>
+          <o:OLEObject Type="Embed" ProgID="Equation.3" ShapeID="_x0000_i1025" DrawAspect="Content" ObjectID="_1551469052" r:id="rId21"/>
         </w:object>
       </w:r>
       <w:r>
@@ -17536,11 +18349,11 @@
       <w:bookmarkStart w:id="26" w:name="_Toc216894816"/>
       <w:smartTag w:uri="urn:schemas-microsoft-com:office:smarttags" w:element="chsdate">
         <w:smartTagPr>
+          <w:attr w:name="Year" w:val="1899"/>
+          <w:attr w:name="Month" w:val="12"/>
+          <w:attr w:name="Day" w:val="30"/>
+          <w:attr w:name="IsLunarDate" w:val="False"/>
           <w:attr w:name="IsROCDate" w:val="False"/>
-          <w:attr w:name="IsLunarDate" w:val="False"/>
-          <w:attr w:name="Day" w:val="30"/>
-          <w:attr w:name="Month" w:val="12"/>
-          <w:attr w:name="Year" w:val="1899"/>
         </w:smartTagPr>
         <w:r>
           <w:rPr>
@@ -17753,12 +18566,12 @@
       </w:r>
       <w:smartTag w:uri="urn:schemas-microsoft-com:office:smarttags" w:element="chmetcnv">
         <w:smartTagPr>
+          <w:attr w:name="UnitName" w:val="磅"/>
+          <w:attr w:name="SourceValue" w:val="6"/>
+          <w:attr w:name="HasSpace" w:val="False"/>
+          <w:attr w:name="Negative" w:val="False"/>
+          <w:attr w:name="NumberType" w:val="1"/>
           <w:attr w:name="TCSC" w:val="0"/>
-          <w:attr w:name="NumberType" w:val="1"/>
-          <w:attr w:name="Negative" w:val="False"/>
-          <w:attr w:name="HasSpace" w:val="False"/>
-          <w:attr w:name="SourceValue" w:val="6"/>
-          <w:attr w:name="UnitName" w:val="磅"/>
         </w:smartTagPr>
         <w:r>
           <w:rPr>
@@ -17832,11 +18645,11 @@
       <w:bookmarkStart w:id="29" w:name="_Toc216894818"/>
       <w:smartTag w:uri="urn:schemas-microsoft-com:office:smarttags" w:element="chsdate">
         <w:smartTagPr>
+          <w:attr w:name="Year" w:val="1899"/>
+          <w:attr w:name="Month" w:val="12"/>
+          <w:attr w:name="Day" w:val="30"/>
+          <w:attr w:name="IsLunarDate" w:val="False"/>
           <w:attr w:name="IsROCDate" w:val="False"/>
-          <w:attr w:name="IsLunarDate" w:val="False"/>
-          <w:attr w:name="Day" w:val="30"/>
-          <w:attr w:name="Month" w:val="12"/>
-          <w:attr w:name="Year" w:val="1899"/>
         </w:smartTagPr>
         <w:r>
           <w:rPr>
@@ -17959,11 +18772,11 @@
       <w:bookmarkStart w:id="30" w:name="_Toc216894819"/>
       <w:smartTag w:uri="urn:schemas-microsoft-com:office:smarttags" w:element="chsdate">
         <w:smartTagPr>
+          <w:attr w:name="Year" w:val="1899"/>
+          <w:attr w:name="Month" w:val="12"/>
+          <w:attr w:name="Day" w:val="30"/>
+          <w:attr w:name="IsLunarDate" w:val="False"/>
           <w:attr w:name="IsROCDate" w:val="False"/>
-          <w:attr w:name="IsLunarDate" w:val="False"/>
-          <w:attr w:name="Day" w:val="30"/>
-          <w:attr w:name="Month" w:val="12"/>
-          <w:attr w:name="Year" w:val="1899"/>
         </w:smartTagPr>
         <w:r>
           <w:rPr>
@@ -18009,11 +18822,11 @@
       <w:bookmarkStart w:id="31" w:name="_Toc216894820"/>
       <w:smartTag w:uri="urn:schemas-microsoft-com:office:smarttags" w:element="chsdate">
         <w:smartTagPr>
+          <w:attr w:name="Year" w:val="1899"/>
+          <w:attr w:name="Month" w:val="12"/>
+          <w:attr w:name="Day" w:val="30"/>
+          <w:attr w:name="IsLunarDate" w:val="False"/>
           <w:attr w:name="IsROCDate" w:val="False"/>
-          <w:attr w:name="IsLunarDate" w:val="False"/>
-          <w:attr w:name="Day" w:val="30"/>
-          <w:attr w:name="Month" w:val="12"/>
-          <w:attr w:name="Year" w:val="1899"/>
         </w:smartTagPr>
         <w:r>
           <w:rPr>
@@ -19698,11 +20511,11 @@
       <w:bookmarkStart w:id="32" w:name="_Toc216894821"/>
       <w:smartTag w:uri="urn:schemas-microsoft-com:office:smarttags" w:element="chsdate">
         <w:smartTagPr>
+          <w:attr w:name="Year" w:val="1899"/>
+          <w:attr w:name="Month" w:val="12"/>
+          <w:attr w:name="Day" w:val="30"/>
+          <w:attr w:name="IsLunarDate" w:val="False"/>
           <w:attr w:name="IsROCDate" w:val="False"/>
-          <w:attr w:name="IsLunarDate" w:val="False"/>
-          <w:attr w:name="Day" w:val="30"/>
-          <w:attr w:name="Month" w:val="12"/>
-          <w:attr w:name="Year" w:val="1899"/>
         </w:smartTagPr>
         <w:r>
           <w:rPr>
@@ -19795,11 +20608,11 @@
       <w:bookmarkStart w:id="34" w:name="_Toc216894823"/>
       <w:smartTag w:uri="urn:schemas-microsoft-com:office:smarttags" w:element="chsdate">
         <w:smartTagPr>
+          <w:attr w:name="Year" w:val="1899"/>
+          <w:attr w:name="Month" w:val="12"/>
+          <w:attr w:name="Day" w:val="30"/>
+          <w:attr w:name="IsLunarDate" w:val="False"/>
           <w:attr w:name="IsROCDate" w:val="False"/>
-          <w:attr w:name="IsLunarDate" w:val="False"/>
-          <w:attr w:name="Day" w:val="30"/>
-          <w:attr w:name="Month" w:val="12"/>
-          <w:attr w:name="Year" w:val="1899"/>
         </w:smartTagPr>
         <w:r>
           <w:rPr>
@@ -19987,11 +20800,11 @@
       <w:bookmarkStart w:id="35" w:name="_Toc216894824"/>
       <w:smartTag w:uri="urn:schemas-microsoft-com:office:smarttags" w:element="chsdate">
         <w:smartTagPr>
+          <w:attr w:name="Year" w:val="1899"/>
+          <w:attr w:name="Month" w:val="12"/>
+          <w:attr w:name="Day" w:val="30"/>
+          <w:attr w:name="IsLunarDate" w:val="False"/>
           <w:attr w:name="IsROCDate" w:val="False"/>
-          <w:attr w:name="IsLunarDate" w:val="False"/>
-          <w:attr w:name="Day" w:val="30"/>
-          <w:attr w:name="Month" w:val="12"/>
-          <w:attr w:name="Year" w:val="1899"/>
         </w:smartTagPr>
         <w:r>
           <w:rPr>
@@ -23086,6 +23899,7 @@
           <w:rFonts w:hint="eastAsia"/>
           <w:lang w:eastAsia="zh-CN"/>
         </w:rPr>
+        <w:lastRenderedPageBreak/>
         <w:t>表2.5</w:t>
       </w:r>
       <w:r>
@@ -23112,7 +23926,6 @@
         </w:rPr>
       </w:pPr>
       <w:r>
-        <w:lastRenderedPageBreak/>
         <w:t>Tab.</w:t>
       </w:r>
       <w:r>
@@ -26455,12 +27268,12 @@
             </w:r>
             <w:smartTag w:uri="urn:schemas-microsoft-com:office:smarttags" w:element="chmetcnv">
               <w:smartTagPr>
+                <w:attr w:name="UnitName" w:val="m"/>
+                <w:attr w:name="SourceValue" w:val="1852"/>
+                <w:attr w:name="HasSpace" w:val="False"/>
+                <w:attr w:name="Negative" w:val="False"/>
+                <w:attr w:name="NumberType" w:val="1"/>
                 <w:attr w:name="TCSC" w:val="0"/>
-                <w:attr w:name="NumberType" w:val="1"/>
-                <w:attr w:name="Negative" w:val="False"/>
-                <w:attr w:name="HasSpace" w:val="False"/>
-                <w:attr w:name="SourceValue" w:val="1852"/>
-                <w:attr w:name="UnitName" w:val="m"/>
               </w:smartTagPr>
               <w:r>
                 <w:rPr>
@@ -27167,12 +27980,12 @@
             </w:r>
             <w:smartTag w:uri="urn:schemas-microsoft-com:office:smarttags" w:element="chmetcnv">
               <w:smartTagPr>
+                <w:attr w:name="UnitName" w:val="kg"/>
+                <w:attr w:name="SourceValue" w:val="103"/>
+                <w:attr w:name="HasSpace" w:val="False"/>
+                <w:attr w:name="Negative" w:val="False"/>
+                <w:attr w:name="NumberType" w:val="1"/>
                 <w:attr w:name="TCSC" w:val="0"/>
-                <w:attr w:name="NumberType" w:val="1"/>
-                <w:attr w:name="Negative" w:val="False"/>
-                <w:attr w:name="HasSpace" w:val="False"/>
-                <w:attr w:name="SourceValue" w:val="103"/>
-                <w:attr w:name="UnitName" w:val="kg"/>
               </w:smartTagPr>
               <w:r>
                 <w:rPr>
@@ -27214,12 +28027,12 @@
             </w:r>
             <w:smartTag w:uri="urn:schemas-microsoft-com:office:smarttags" w:element="chmetcnv">
               <w:smartTagPr>
+                <w:attr w:name="UnitName" w:val="kg"/>
+                <w:attr w:name="SourceValue" w:val="27"/>
+                <w:attr w:name="HasSpace" w:val="False"/>
+                <w:attr w:name="Negative" w:val="True"/>
+                <w:attr w:name="NumberType" w:val="1"/>
                 <w:attr w:name="TCSC" w:val="0"/>
-                <w:attr w:name="NumberType" w:val="1"/>
-                <w:attr w:name="Negative" w:val="True"/>
-                <w:attr w:name="HasSpace" w:val="False"/>
-                <w:attr w:name="SourceValue" w:val="27"/>
-                <w:attr w:name="UnitName" w:val="kg"/>
               </w:smartTagPr>
               <w:r>
                 <w:rPr>
@@ -27386,12 +28199,12 @@
             </w:pPr>
             <w:smartTag w:uri="urn:schemas-microsoft-com:office:smarttags" w:element="chmetcnv">
               <w:smartTagPr>
+                <w:attr w:name="UnitName" w:val="l"/>
+                <w:attr w:name="SourceValue" w:val="1"/>
+                <w:attr w:name="HasSpace" w:val="False"/>
+                <w:attr w:name="Negative" w:val="False"/>
+                <w:attr w:name="NumberType" w:val="1"/>
                 <w:attr w:name="TCSC" w:val="0"/>
-                <w:attr w:name="NumberType" w:val="1"/>
-                <w:attr w:name="Negative" w:val="False"/>
-                <w:attr w:name="HasSpace" w:val="False"/>
-                <w:attr w:name="SourceValue" w:val="1"/>
-                <w:attr w:name="UnitName" w:val="l"/>
               </w:smartTagPr>
               <w:r>
                 <w:rPr>
@@ -27416,12 +28229,12 @@
             </w:r>
             <w:smartTag w:uri="urn:schemas-microsoft-com:office:smarttags" w:element="chmetcnv">
               <w:smartTagPr>
+                <w:attr w:name="UnitName" w:val="m3"/>
+                <w:attr w:name="SourceValue" w:val="3"/>
+                <w:attr w:name="HasSpace" w:val="True"/>
+                <w:attr w:name="Negative" w:val="True"/>
+                <w:attr w:name="NumberType" w:val="1"/>
                 <w:attr w:name="TCSC" w:val="0"/>
-                <w:attr w:name="NumberType" w:val="1"/>
-                <w:attr w:name="Negative" w:val="True"/>
-                <w:attr w:name="HasSpace" w:val="True"/>
-                <w:attr w:name="SourceValue" w:val="3"/>
-                <w:attr w:name="UnitName" w:val="m3"/>
               </w:smartTagPr>
               <w:r>
                 <w:rPr>
@@ -27936,12 +28749,12 @@
             </w:r>
             <w:smartTag w:uri="urn:schemas-microsoft-com:office:smarttags" w:element="chmetcnv">
               <w:smartTagPr>
+                <w:attr w:name="UnitName" w:val="g"/>
+                <w:attr w:name="SourceValue" w:val="1"/>
+                <w:attr w:name="HasSpace" w:val="False"/>
+                <w:attr w:name="Negative" w:val="False"/>
+                <w:attr w:name="NumberType" w:val="1"/>
                 <w:attr w:name="TCSC" w:val="0"/>
-                <w:attr w:name="NumberType" w:val="1"/>
-                <w:attr w:name="Negative" w:val="False"/>
-                <w:attr w:name="HasSpace" w:val="False"/>
-                <w:attr w:name="SourceValue" w:val="1"/>
-                <w:attr w:name="UnitName" w:val="g"/>
               </w:smartTagPr>
               <w:r>
                 <w:rPr>
@@ -30228,11 +31041,11 @@
       <w:bookmarkStart w:id="37" w:name="_Toc216894826"/>
       <w:smartTag w:uri="urn:schemas-microsoft-com:office:smarttags" w:element="chsdate">
         <w:smartTagPr>
+          <w:attr w:name="Year" w:val="1899"/>
+          <w:attr w:name="Month" w:val="12"/>
+          <w:attr w:name="Day" w:val="30"/>
+          <w:attr w:name="IsLunarDate" w:val="False"/>
           <w:attr w:name="IsROCDate" w:val="False"/>
-          <w:attr w:name="IsLunarDate" w:val="False"/>
-          <w:attr w:name="Day" w:val="30"/>
-          <w:attr w:name="Month" w:val="12"/>
-          <w:attr w:name="Year" w:val="1899"/>
         </w:smartTagPr>
         <w:r>
           <w:rPr>
@@ -30283,11 +31096,11 @@
       <w:bookmarkStart w:id="38" w:name="_Toc216894827"/>
       <w:smartTag w:uri="urn:schemas-microsoft-com:office:smarttags" w:element="chsdate">
         <w:smartTagPr>
+          <w:attr w:name="Year" w:val="1899"/>
+          <w:attr w:name="Month" w:val="12"/>
+          <w:attr w:name="Day" w:val="30"/>
+          <w:attr w:name="IsLunarDate" w:val="False"/>
           <w:attr w:name="IsROCDate" w:val="False"/>
-          <w:attr w:name="IsLunarDate" w:val="False"/>
-          <w:attr w:name="Day" w:val="30"/>
-          <w:attr w:name="Month" w:val="12"/>
-          <w:attr w:name="Year" w:val="1899"/>
         </w:smartTagPr>
         <w:r>
           <w:rPr>
@@ -30352,11 +31165,11 @@
       <w:bookmarkStart w:id="39" w:name="_Toc216894828"/>
       <w:smartTag w:uri="urn:schemas-microsoft-com:office:smarttags" w:element="chsdate">
         <w:smartTagPr>
+          <w:attr w:name="Year" w:val="1899"/>
+          <w:attr w:name="Month" w:val="12"/>
+          <w:attr w:name="Day" w:val="30"/>
+          <w:attr w:name="IsLunarDate" w:val="False"/>
           <w:attr w:name="IsROCDate" w:val="False"/>
-          <w:attr w:name="IsLunarDate" w:val="False"/>
-          <w:attr w:name="Day" w:val="30"/>
-          <w:attr w:name="Month" w:val="12"/>
-          <w:attr w:name="Year" w:val="1899"/>
         </w:smartTagPr>
         <w:r>
           <w:rPr>
@@ -30942,7 +31755,6 @@
           <w:rFonts w:ascii="宋体" w:hAnsi="宋体" w:hint="eastAsia"/>
           <w:lang w:eastAsia="zh-CN"/>
         </w:rPr>
-        <w:lastRenderedPageBreak/>
         <w:t xml:space="preserve">⑦ </w:t>
       </w:r>
       <w:r>
@@ -30964,6 +31776,7 @@
           <w:rFonts w:ascii="宋体" w:hAnsi="宋体" w:hint="eastAsia"/>
           <w:lang w:eastAsia="zh-CN"/>
         </w:rPr>
+        <w:lastRenderedPageBreak/>
         <w:t xml:space="preserve">⑧ </w:t>
       </w:r>
       <w:r>
@@ -31024,11 +31837,11 @@
       <w:bookmarkStart w:id="40" w:name="_Toc216894829"/>
       <w:smartTag w:uri="urn:schemas-microsoft-com:office:smarttags" w:element="chsdate">
         <w:smartTagPr>
+          <w:attr w:name="Year" w:val="1899"/>
+          <w:attr w:name="Month" w:val="12"/>
+          <w:attr w:name="Day" w:val="30"/>
+          <w:attr w:name="IsLunarDate" w:val="False"/>
           <w:attr w:name="IsROCDate" w:val="False"/>
-          <w:attr w:name="IsLunarDate" w:val="False"/>
-          <w:attr w:name="Day" w:val="30"/>
-          <w:attr w:name="Month" w:val="12"/>
-          <w:attr w:name="Year" w:val="1899"/>
         </w:smartTagPr>
         <w:r>
           <w:rPr>
@@ -31087,11 +31900,11 @@
       <w:bookmarkStart w:id="41" w:name="_Toc216894830"/>
       <w:smartTag w:uri="urn:schemas-microsoft-com:office:smarttags" w:element="chsdate">
         <w:smartTagPr>
+          <w:attr w:name="Year" w:val="1899"/>
+          <w:attr w:name="Month" w:val="12"/>
+          <w:attr w:name="Day" w:val="30"/>
+          <w:attr w:name="IsLunarDate" w:val="False"/>
           <w:attr w:name="IsROCDate" w:val="False"/>
-          <w:attr w:name="IsLunarDate" w:val="False"/>
-          <w:attr w:name="Day" w:val="30"/>
-          <w:attr w:name="Month" w:val="12"/>
-          <w:attr w:name="Year" w:val="1899"/>
         </w:smartTagPr>
         <w:r>
           <w:rPr>
@@ -31145,7 +31958,6 @@
     <w:p>
       <w:pPr>
         <w:rPr>
-          <w:rFonts w:hint="eastAsia"/>
           <w:lang w:eastAsia="zh-CN"/>
         </w:rPr>
       </w:pPr>
@@ -31212,7 +32024,6 @@
     <w:p>
       <w:pPr>
         <w:rPr>
-          <w:rFonts w:hint="eastAsia"/>
           <w:lang w:eastAsia="zh-CN"/>
         </w:rPr>
       </w:pPr>
@@ -31225,11 +32036,11 @@
       <w:bookmarkStart w:id="46" w:name="_Toc216894833"/>
       <w:smartTag w:uri="urn:schemas-microsoft-com:office:smarttags" w:element="chsdate">
         <w:smartTagPr>
+          <w:attr w:name="Year" w:val="1899"/>
+          <w:attr w:name="Month" w:val="12"/>
+          <w:attr w:name="Day" w:val="30"/>
+          <w:attr w:name="IsLunarDate" w:val="False"/>
           <w:attr w:name="IsROCDate" w:val="False"/>
-          <w:attr w:name="IsLunarDate" w:val="False"/>
-          <w:attr w:name="Day" w:val="30"/>
-          <w:attr w:name="Month" w:val="12"/>
-          <w:attr w:name="Year" w:val="1899"/>
         </w:smartTagPr>
         <w:r>
           <w:rPr>
@@ -31286,11 +32097,11 @@
       <w:bookmarkStart w:id="47" w:name="_Toc216894834"/>
       <w:smartTag w:uri="urn:schemas-microsoft-com:office:smarttags" w:element="chsdate">
         <w:smartTagPr>
+          <w:attr w:name="Year" w:val="1899"/>
+          <w:attr w:name="Month" w:val="12"/>
+          <w:attr w:name="Day" w:val="30"/>
+          <w:attr w:name="IsLunarDate" w:val="False"/>
           <w:attr w:name="IsROCDate" w:val="False"/>
-          <w:attr w:name="IsLunarDate" w:val="False"/>
-          <w:attr w:name="Day" w:val="30"/>
-          <w:attr w:name="Month" w:val="12"/>
-          <w:attr w:name="Year" w:val="1899"/>
         </w:smartTagPr>
         <w:r>
           <w:rPr>
@@ -31335,11 +32146,11 @@
       <w:bookmarkStart w:id="48" w:name="_Toc216894835"/>
       <w:smartTag w:uri="urn:schemas-microsoft-com:office:smarttags" w:element="chsdate">
         <w:smartTagPr>
+          <w:attr w:name="Year" w:val="1899"/>
+          <w:attr w:name="Month" w:val="12"/>
+          <w:attr w:name="Day" w:val="30"/>
+          <w:attr w:name="IsLunarDate" w:val="False"/>
           <w:attr w:name="IsROCDate" w:val="False"/>
-          <w:attr w:name="IsLunarDate" w:val="False"/>
-          <w:attr w:name="Day" w:val="30"/>
-          <w:attr w:name="Month" w:val="12"/>
-          <w:attr w:name="Year" w:val="1899"/>
         </w:smartTagPr>
         <w:r>
           <w:rPr>
@@ -31410,11 +32221,11 @@
       <w:bookmarkStart w:id="50" w:name="_Toc216894837"/>
       <w:smartTag w:uri="urn:schemas-microsoft-com:office:smarttags" w:element="chsdate">
         <w:smartTagPr>
+          <w:attr w:name="Year" w:val="1899"/>
+          <w:attr w:name="Month" w:val="12"/>
+          <w:attr w:name="Day" w:val="30"/>
+          <w:attr w:name="IsLunarDate" w:val="False"/>
           <w:attr w:name="IsROCDate" w:val="False"/>
-          <w:attr w:name="IsLunarDate" w:val="False"/>
-          <w:attr w:name="Day" w:val="30"/>
-          <w:attr w:name="Month" w:val="12"/>
-          <w:attr w:name="Year" w:val="1899"/>
         </w:smartTagPr>
         <w:r>
           <w:rPr>
@@ -31465,11 +32276,11 @@
       <w:bookmarkStart w:id="51" w:name="_Toc216894838"/>
       <w:smartTag w:uri="urn:schemas-microsoft-com:office:smarttags" w:element="chsdate">
         <w:smartTagPr>
+          <w:attr w:name="Year" w:val="1899"/>
+          <w:attr w:name="Month" w:val="12"/>
+          <w:attr w:name="Day" w:val="30"/>
+          <w:attr w:name="IsLunarDate" w:val="False"/>
           <w:attr w:name="IsROCDate" w:val="False"/>
-          <w:attr w:name="IsLunarDate" w:val="False"/>
-          <w:attr w:name="Day" w:val="30"/>
-          <w:attr w:name="Month" w:val="12"/>
-          <w:attr w:name="Year" w:val="1899"/>
         </w:smartTagPr>
         <w:r>
           <w:rPr>
@@ -31594,11 +32405,11 @@
       <w:bookmarkStart w:id="54" w:name="_Toc216894841"/>
       <w:smartTag w:uri="urn:schemas-microsoft-com:office:smarttags" w:element="chsdate">
         <w:smartTagPr>
+          <w:attr w:name="Year" w:val="1899"/>
+          <w:attr w:name="Month" w:val="12"/>
+          <w:attr w:name="Day" w:val="30"/>
+          <w:attr w:name="IsLunarDate" w:val="False"/>
           <w:attr w:name="IsROCDate" w:val="False"/>
-          <w:attr w:name="IsLunarDate" w:val="False"/>
-          <w:attr w:name="Day" w:val="30"/>
-          <w:attr w:name="Month" w:val="12"/>
-          <w:attr w:name="Year" w:val="1899"/>
         </w:smartTagPr>
         <w:r>
           <w:rPr>
@@ -31649,11 +32460,11 @@
       <w:bookmarkStart w:id="55" w:name="_Toc216894842"/>
       <w:smartTag w:uri="urn:schemas-microsoft-com:office:smarttags" w:element="chsdate">
         <w:smartTagPr>
+          <w:attr w:name="Year" w:val="1899"/>
+          <w:attr w:name="Month" w:val="12"/>
+          <w:attr w:name="Day" w:val="30"/>
+          <w:attr w:name="IsLunarDate" w:val="False"/>
           <w:attr w:name="IsROCDate" w:val="False"/>
-          <w:attr w:name="IsLunarDate" w:val="False"/>
-          <w:attr w:name="Day" w:val="30"/>
-          <w:attr w:name="Month" w:val="12"/>
-          <w:attr w:name="Year" w:val="1899"/>
         </w:smartTagPr>
         <w:r>
           <w:rPr>
@@ -31804,7 +32615,6 @@
       <w:pPr>
         <w:ind w:firstLineChars="0" w:firstLine="0"/>
         <w:rPr>
-          <w:rFonts w:hint="eastAsia"/>
           <w:lang w:eastAsia="zh-CN"/>
         </w:rPr>
       </w:pPr>
@@ -32858,11 +33668,11 @@
       <w:bookmarkStart w:id="58" w:name="_Toc216894845"/>
       <w:smartTag w:uri="urn:schemas-microsoft-com:office:smarttags" w:element="chsdate">
         <w:smartTagPr>
+          <w:attr w:name="Year" w:val="1899"/>
+          <w:attr w:name="Month" w:val="12"/>
+          <w:attr w:name="Day" w:val="30"/>
+          <w:attr w:name="IsLunarDate" w:val="False"/>
           <w:attr w:name="IsROCDate" w:val="False"/>
-          <w:attr w:name="IsLunarDate" w:val="False"/>
-          <w:attr w:name="Day" w:val="30"/>
-          <w:attr w:name="Month" w:val="12"/>
-          <w:attr w:name="Year" w:val="1899"/>
         </w:smartTagPr>
         <w:r>
           <w:rPr>
@@ -33266,7 +34076,7 @@
           <v:shape id="_x0000_i1026" type="#_x0000_t75" style="width:122.1pt;height:31.3pt" o:ole="">
             <v:imagedata r:id="rId22" o:title=""/>
           </v:shape>
-          <o:OLEObject Type="Embed" ProgID="Equation.DSMT4" ShapeID="_x0000_i1026" DrawAspect="Content" ObjectID="_1551195788" r:id="rId23"/>
+          <o:OLEObject Type="Embed" ProgID="Equation.DSMT4" ShapeID="_x0000_i1026" DrawAspect="Content" ObjectID="_1551469053" r:id="rId23"/>
         </w:object>
       </w:r>
       <w:r>
@@ -33310,7 +34120,7 @@
           <v:shape id="_x0000_i1027" type="#_x0000_t75" style="width:115.85pt;height:20.05pt" o:ole="">
             <v:imagedata r:id="rId24" o:title=""/>
           </v:shape>
-          <o:OLEObject Type="Embed" ProgID="Equation.DSMT4" ShapeID="_x0000_i1027" DrawAspect="Content" ObjectID="_1551195789" r:id="rId25"/>
+          <o:OLEObject Type="Embed" ProgID="Equation.DSMT4" ShapeID="_x0000_i1027" DrawAspect="Content" ObjectID="_1551469054" r:id="rId25"/>
         </w:object>
       </w:r>
       <w:r>
@@ -33555,11 +34365,11 @@
       <w:bookmarkStart w:id="60" w:name="_Toc216894847"/>
       <w:smartTag w:uri="urn:schemas-microsoft-com:office:smarttags" w:element="chsdate">
         <w:smartTagPr>
+          <w:attr w:name="Year" w:val="1899"/>
+          <w:attr w:name="Month" w:val="12"/>
+          <w:attr w:name="Day" w:val="30"/>
+          <w:attr w:name="IsLunarDate" w:val="False"/>
           <w:attr w:name="IsROCDate" w:val="False"/>
-          <w:attr w:name="IsLunarDate" w:val="False"/>
-          <w:attr w:name="Day" w:val="30"/>
-          <w:attr w:name="Month" w:val="12"/>
-          <w:attr w:name="Year" w:val="1899"/>
         </w:smartTagPr>
         <w:r>
           <w:rPr>
@@ -33849,7 +34659,7 @@
         <w:ind w:firstLine="440"/>
         <w:jc w:val="center"/>
         <w:rPr>
-          <w:rFonts w:ascii="Cambria Math" w:eastAsia="Malgun Gothic" w:hAnsi="Cambria Math"/>
+          <w:rFonts w:ascii="Cambria Math" w:eastAsia="Malgun Gothic" w:hAnsi="Cambria Math" w:hint="eastAsia"/>
           <w:sz w:val="22"/>
           <w:szCs w:val="22"/>
           <w:lang w:eastAsia="ko-KR"/>
@@ -33866,7 +34676,7 @@
           <v:shape id="_x0000_i1028" type="#_x0000_t75" style="width:194.7pt;height:46.35pt" o:ole="">
             <v:imagedata r:id="rId26" o:title=""/>
           </v:shape>
-          <o:OLEObject Type="Embed" ProgID="Equation.DSMT4" ShapeID="_x0000_i1028" DrawAspect="Content" ObjectID="_1551195790" r:id="rId27"/>
+          <o:OLEObject Type="Embed" ProgID="Equation.DSMT4" ShapeID="_x0000_i1028" DrawAspect="Content" ObjectID="_1551469055" r:id="rId27"/>
         </w:object>
       </w:r>
     </w:p>
@@ -34438,7 +35248,7 @@
           <v:shape id="_x0000_i1029" type="#_x0000_t75" style="width:225.4pt;height:39.45pt" o:ole="">
             <v:imagedata r:id="rId28" o:title=""/>
           </v:shape>
-          <o:OLEObject Type="Embed" ProgID="Equation.DSMT4" ShapeID="_x0000_i1029" DrawAspect="Content" ObjectID="_1551195791" r:id="rId29"/>
+          <o:OLEObject Type="Embed" ProgID="Equation.DSMT4" ShapeID="_x0000_i1029" DrawAspect="Content" ObjectID="_1551469056" r:id="rId29"/>
         </w:object>
       </w:r>
       <w:r>
@@ -35120,7 +35930,7 @@
           <v:shape id="_x0000_i1030" type="#_x0000_t75" style="width:150.25pt;height:62pt" o:ole="">
             <v:imagedata r:id="rId30" o:title=""/>
           </v:shape>
-          <o:OLEObject Type="Embed" ProgID="Equation.DSMT4" ShapeID="_x0000_i1030" DrawAspect="Content" ObjectID="_1551195792" r:id="rId31"/>
+          <o:OLEObject Type="Embed" ProgID="Equation.DSMT4" ShapeID="_x0000_i1030" DrawAspect="Content" ObjectID="_1551469057" r:id="rId31"/>
         </w:object>
       </w:r>
     </w:p>
@@ -35495,7 +36305,6 @@
           <w:rFonts w:hint="eastAsia"/>
           <w:lang w:eastAsia="zh-CN"/>
         </w:rPr>
-        <w:lastRenderedPageBreak/>
         <w:t>3</w:t>
       </w:r>
       <w:r>
@@ -35621,6 +36430,7 @@
         <w:rPr>
           <w:lang w:eastAsia="zh-CN"/>
         </w:rPr>
+        <w:lastRenderedPageBreak/>
         <w:t>ENSR</w:t>
       </w:r>
       <w:r>
@@ -35858,7 +36668,6 @@
       <w:pPr>
         <w:jc w:val="center"/>
         <w:rPr>
-          <w:rFonts w:hint="eastAsia"/>
           <w:lang w:eastAsia="zh-CN"/>
         </w:rPr>
       </w:pPr>
@@ -35915,7 +36724,6 @@
               <w:ind w:firstLineChars="0" w:firstLine="0"/>
               <w:jc w:val="center"/>
               <w:rPr>
-                <w:rFonts w:hint="eastAsia"/>
                 <w:lang w:eastAsia="zh-CN"/>
               </w:rPr>
             </w:pPr>
@@ -35937,7 +36745,6 @@
               <w:ind w:firstLineChars="0" w:firstLine="0"/>
               <w:jc w:val="center"/>
               <w:rPr>
-                <w:rFonts w:hint="eastAsia"/>
                 <w:lang w:eastAsia="zh-CN"/>
               </w:rPr>
             </w:pPr>
@@ -35965,7 +36772,6 @@
               <w:ind w:firstLineChars="0" w:firstLine="0"/>
               <w:jc w:val="center"/>
               <w:rPr>
-                <w:rFonts w:hint="eastAsia"/>
                 <w:lang w:eastAsia="zh-CN"/>
               </w:rPr>
             </w:pPr>
@@ -36005,7 +36811,6 @@
               <w:ind w:firstLineChars="0" w:firstLine="0"/>
               <w:jc w:val="center"/>
               <w:rPr>
-                <w:rFonts w:hint="eastAsia"/>
                 <w:lang w:eastAsia="zh-CN"/>
               </w:rPr>
             </w:pPr>
@@ -36112,7 +36917,6 @@
               <w:ind w:firstLineChars="0" w:firstLine="0"/>
               <w:jc w:val="center"/>
               <w:rPr>
-                <w:rFonts w:hint="eastAsia"/>
                 <w:lang w:eastAsia="zh-CN"/>
               </w:rPr>
             </w:pPr>
@@ -36133,7 +36937,6 @@
               <w:ind w:firstLineChars="0" w:firstLine="0"/>
               <w:jc w:val="center"/>
               <w:rPr>
-                <w:rFonts w:hint="eastAsia"/>
                 <w:lang w:eastAsia="zh-CN"/>
               </w:rPr>
             </w:pPr>
@@ -36240,7 +37043,6 @@
               <w:ind w:firstLineChars="0" w:firstLine="0"/>
               <w:jc w:val="center"/>
               <w:rPr>
-                <w:rFonts w:hint="eastAsia"/>
                 <w:lang w:eastAsia="zh-CN"/>
               </w:rPr>
             </w:pPr>
@@ -36261,7 +37063,6 @@
               <w:ind w:firstLineChars="0" w:firstLine="0"/>
               <w:jc w:val="center"/>
               <w:rPr>
-                <w:rFonts w:hint="eastAsia"/>
                 <w:lang w:eastAsia="zh-CN"/>
               </w:rPr>
             </w:pPr>
@@ -36368,7 +37169,6 @@
               <w:ind w:firstLineChars="0" w:firstLine="0"/>
               <w:jc w:val="center"/>
               <w:rPr>
-                <w:rFonts w:hint="eastAsia"/>
                 <w:lang w:eastAsia="zh-CN"/>
               </w:rPr>
             </w:pPr>
@@ -36386,7 +37186,6 @@
       <w:pPr>
         <w:jc w:val="both"/>
         <w:rPr>
-          <w:rFonts w:hint="eastAsia"/>
           <w:lang w:eastAsia="zh-CN"/>
         </w:rPr>
       </w:pPr>
@@ -36786,8 +37585,15 @@
           <w:rFonts w:hint="eastAsia"/>
           <w:lang w:eastAsia="zh-CN"/>
         </w:rPr>
+        <w:t>为了达到本次研究的最初两个目标：提高网络吞吐量以及确保公平性，我们基于时间动态规划的原理设计了近似匹配算法进行选择最佳波束成形用户组，提出了两个限制</w:t>
+      </w:r>
+      <w:r>
+        <w:rPr>
+          <w:rFonts w:hint="eastAsia"/>
+          <w:lang w:eastAsia="zh-CN"/>
+        </w:rPr>
         <w:lastRenderedPageBreak/>
-        <w:t>为了达到本次研究的最初两个目标：提高网络吞吐量以及确保公平性，我们基于时间动态规划的原理设计了近似匹配算法进行选择最佳波束成形用户组，提出了两个限制条件来进行用户筛选。在给出限制条件之前，首先介绍一些必要的定义及参数。首先我们用</w:t>
+        <w:t>条件来进行用户筛选。在给出限制条件之前，首先介绍一些必要的定义及参数。首先我们用</w:t>
       </w:r>
       <m:oMath>
         <m:r>
@@ -37160,7 +37966,7 @@
           <v:shape id="_x0000_i1031" type="#_x0000_t75" style="width:256.05pt;height:70.75pt" o:ole="">
             <v:imagedata r:id="rId32" o:title=""/>
           </v:shape>
-          <o:OLEObject Type="Embed" ProgID="Equation.DSMT4" ShapeID="_x0000_i1031" DrawAspect="Content" ObjectID="_1551195793" r:id="rId33"/>
+          <o:OLEObject Type="Embed" ProgID="Equation.DSMT4" ShapeID="_x0000_i1031" DrawAspect="Content" ObjectID="_1551469058" r:id="rId33"/>
         </w:object>
       </w:r>
     </w:p>
@@ -37822,7 +38628,7 @@
           <v:shape id="_x0000_i1032" type="#_x0000_t75" style="width:108.95pt;height:31.3pt" o:ole="">
             <v:imagedata r:id="rId34" o:title=""/>
           </v:shape>
-          <o:OLEObject Type="Embed" ProgID="Equation.DSMT4" ShapeID="_x0000_i1032" DrawAspect="Content" ObjectID="_1551195794" r:id="rId35"/>
+          <o:OLEObject Type="Embed" ProgID="Equation.DSMT4" ShapeID="_x0000_i1032" DrawAspect="Content" ObjectID="_1551469059" r:id="rId35"/>
         </w:object>
       </w:r>
     </w:p>
@@ -38072,72 +38878,79 @@
         <w:rPr>
           <w:lang w:eastAsia="zh-CN"/>
         </w:rPr>
+        <w:t>TOUSE</w:t>
+      </w:r>
+      <w:r>
+        <w:rPr>
+          <w:lang w:eastAsia="zh-CN"/>
+        </w:rPr>
+        <w:t>多用户选择机制的设计中采用了时间动态规划的方式</w:t>
+      </w:r>
+      <w:r>
+        <w:rPr>
+          <w:rFonts w:hint="eastAsia"/>
+          <w:lang w:eastAsia="zh-CN"/>
+        </w:rPr>
+        <w:t>，</w:t>
+      </w:r>
+      <w:r>
+        <w:rPr>
+          <w:lang w:eastAsia="zh-CN"/>
+        </w:rPr>
+        <w:t>保证了网络性能的最优化</w:t>
+      </w:r>
+      <w:r>
+        <w:rPr>
+          <w:rFonts w:hint="eastAsia"/>
+          <w:lang w:eastAsia="zh-CN"/>
+        </w:rPr>
+        <w:t>，</w:t>
+      </w:r>
+      <w:r>
+        <w:rPr>
+          <w:lang w:eastAsia="zh-CN"/>
+        </w:rPr>
+        <w:t>充分的利用了信道资源来为多用户</w:t>
+      </w:r>
+      <w:r>
+        <w:rPr>
+          <w:lang w:eastAsia="zh-CN"/>
+        </w:rPr>
+        <w:t>MIMO</w:t>
+      </w:r>
+      <w:r>
+        <w:rPr>
+          <w:lang w:eastAsia="zh-CN"/>
+        </w:rPr>
+        <w:t>系统服务</w:t>
+      </w:r>
+      <w:r>
+        <w:rPr>
+          <w:rFonts w:hint="eastAsia"/>
+          <w:lang w:eastAsia="zh-CN"/>
+        </w:rPr>
+        <w:t>。</w:t>
+      </w:r>
+      <w:r>
+        <w:rPr>
+          <w:lang w:eastAsia="zh-CN"/>
+        </w:rPr>
+        <w:t>系统根据传输时间来选择了与当前波束成形用户组最佳匹配候选接收者</w:t>
+      </w:r>
+      <w:r>
+        <w:rPr>
+          <w:rFonts w:hint="eastAsia"/>
+          <w:lang w:eastAsia="zh-CN"/>
+        </w:rPr>
+        <w:t>。算法的另外一个设计目标为竞争公平性，</w:t>
+      </w:r>
+      <w:r>
+        <w:rPr>
+          <w:rFonts w:hint="eastAsia"/>
+          <w:lang w:eastAsia="zh-CN"/>
+        </w:rPr>
         <w:lastRenderedPageBreak/>
-        <w:t>TOUSE</w:t>
-      </w:r>
-      <w:r>
-        <w:rPr>
-          <w:lang w:eastAsia="zh-CN"/>
-        </w:rPr>
-        <w:t>多用户选择机制的设计中采用了时间动态规划的方式</w:t>
-      </w:r>
-      <w:r>
-        <w:rPr>
-          <w:rFonts w:hint="eastAsia"/>
-          <w:lang w:eastAsia="zh-CN"/>
-        </w:rPr>
-        <w:t>，</w:t>
-      </w:r>
-      <w:r>
-        <w:rPr>
-          <w:lang w:eastAsia="zh-CN"/>
-        </w:rPr>
-        <w:t>保证了网络性能的最优化</w:t>
-      </w:r>
-      <w:r>
-        <w:rPr>
-          <w:rFonts w:hint="eastAsia"/>
-          <w:lang w:eastAsia="zh-CN"/>
-        </w:rPr>
-        <w:t>，</w:t>
-      </w:r>
-      <w:r>
-        <w:rPr>
-          <w:lang w:eastAsia="zh-CN"/>
-        </w:rPr>
-        <w:t>充分的利用了信道资源来为多用户</w:t>
-      </w:r>
-      <w:r>
-        <w:rPr>
-          <w:lang w:eastAsia="zh-CN"/>
-        </w:rPr>
-        <w:t>MIMO</w:t>
-      </w:r>
-      <w:r>
-        <w:rPr>
-          <w:lang w:eastAsia="zh-CN"/>
-        </w:rPr>
-        <w:t>系统服务</w:t>
-      </w:r>
-      <w:r>
-        <w:rPr>
-          <w:rFonts w:hint="eastAsia"/>
-          <w:lang w:eastAsia="zh-CN"/>
-        </w:rPr>
-        <w:t>。</w:t>
-      </w:r>
-      <w:r>
-        <w:rPr>
-          <w:lang w:eastAsia="zh-CN"/>
-        </w:rPr>
-        <w:t>系统根据传输时间来选择了与当前波束成形用户组最佳匹配候选接收者</w:t>
-      </w:r>
-      <w:r>
-        <w:rPr>
-          <w:rFonts w:hint="eastAsia"/>
-          <w:lang w:eastAsia="zh-CN"/>
-        </w:rPr>
-        <w:t>。算法的另外一个设计目标为竞争公平性，为了实现该目的，在用户选择阶段，</w:t>
+        <w:t>为了实现该目的，在用户选择阶段，</w:t>
       </w:r>
       <w:r>
         <w:rPr>
@@ -38930,7 +39743,6 @@
               <w:rPr>
                 <w:lang w:eastAsia="zh-CN"/>
               </w:rPr>
-              <w:lastRenderedPageBreak/>
               <w:t xml:space="preserve">  </w:t>
             </w:r>
             <w:r>
@@ -39037,6 +39849,7 @@
                 <w:rFonts w:hint="eastAsia"/>
                 <w:lang w:eastAsia="zh-CN"/>
               </w:rPr>
+              <w:lastRenderedPageBreak/>
               <w:t xml:space="preserve">  </w:t>
             </w:r>
             <w:r>
@@ -40242,7 +41055,6 @@
           <w:rFonts w:hint="eastAsia"/>
           <w:lang w:eastAsia="zh-CN"/>
         </w:rPr>
-        <w:lastRenderedPageBreak/>
         <w:t>3</w:t>
       </w:r>
       <w:r>
@@ -40365,6 +41177,7 @@
           <w:rFonts w:hint="eastAsia"/>
           <w:lang w:eastAsia="zh-CN"/>
         </w:rPr>
+        <w:lastRenderedPageBreak/>
         <w:t>为了使得实验有更强的说服力，我们设计了多组对比实验，实验中用到的现阶段用户选择算法如下：（</w:t>
       </w:r>
       <w:r>
@@ -41061,7 +41874,7 @@
           <w:rFonts w:hint="eastAsia"/>
           <w:lang w:eastAsia="zh-CN"/>
         </w:rPr>
-        <w:t>用户选择机制。原因在于这两种算法以利用单时隙总数据传</w:t>
+        <w:t>用户选择机制。原因在于这两种算法以利用单时隙总数据传输速率为度量方式，穷举选择最优组合，每次的处理过程以当前网络能实现的最大吞吐量为目标，但是这种方式使得在一定程度上的提高了网络性能，却需要付出同等代价的</w:t>
       </w:r>
       <w:r>
         <w:rPr>
@@ -41069,7 +41882,7 @@
           <w:lang w:eastAsia="zh-CN"/>
         </w:rPr>
         <w:lastRenderedPageBreak/>
-        <w:t>输速率为度量方式，穷举选择最优组合，每次的处理过程以当前网络能实现的最大吞吐量为目标，但是这种方式使得在一定程度上的提高了网络性能，却需要付出同等代价的时间复杂度。在仿真实验中，我们得到</w:t>
+        <w:t>时间复杂度。在仿真实验中，我们得到</w:t>
       </w:r>
       <w:r>
         <w:rPr>
@@ -41960,14 +42773,7 @@
         <w:rPr>
           <w:lang w:eastAsia="zh-CN"/>
         </w:rPr>
-        <w:t>这类</w:t>
-      </w:r>
-      <w:r>
-        <w:rPr>
-          <w:lang w:eastAsia="zh-CN"/>
-        </w:rPr>
-        <w:lastRenderedPageBreak/>
-        <w:t>接收者</w:t>
+        <w:t>这类接收者</w:t>
       </w:r>
       <w:r>
         <w:rPr>
@@ -42023,7 +42829,15 @@
           <w:rFonts w:hint="eastAsia"/>
           <w:lang w:eastAsia="zh-CN"/>
         </w:rPr>
-        <w:t>算法与其他对比算法的用户接入几率情况，虽然我们可以看出大致的性能表现情况，但是不足以充分的说明算法就公平性的表现究竟如何，下面我们采用</w:t>
+        <w:t>算法与其他对比算法的用户接入几率情况，虽然我们可以看出大致的性能表现情况，但是不足以充分的说明算法就公平性的表现究竟如何，下面我</w:t>
+      </w:r>
+      <w:r>
+        <w:rPr>
+          <w:rFonts w:hint="eastAsia"/>
+          <w:lang w:eastAsia="zh-CN"/>
+        </w:rPr>
+        <w:lastRenderedPageBreak/>
+        <w:t>们采用</w:t>
       </w:r>
       <w:r>
         <w:rPr>
@@ -42086,7 +42900,7 @@
           <v:shape id="_x0000_i1033" type="#_x0000_t75" style="width:102.7pt;height:43.85pt" o:ole="">
             <v:imagedata r:id="rId36" o:title=""/>
           </v:shape>
-          <o:OLEObject Type="Embed" ProgID="Equation.DSMT4" ShapeID="_x0000_i1033" DrawAspect="Content" ObjectID="_1551195795" r:id="rId37"/>
+          <o:OLEObject Type="Embed" ProgID="Equation.DSMT4" ShapeID="_x0000_i1033" DrawAspect="Content" ObjectID="_1551469060" r:id="rId37"/>
         </w:object>
       </w:r>
       <w:r>
@@ -45225,11 +46039,11 @@
       </w:r>
       <w:smartTag w:uri="urn:schemas-microsoft-com:office:smarttags" w:element="chsdate">
         <w:smartTagPr>
+          <w:attr w:name="Year" w:val="2001"/>
+          <w:attr w:name="Month" w:val="10"/>
+          <w:attr w:name="Day" w:val="24"/>
+          <w:attr w:name="IsLunarDate" w:val="False"/>
           <w:attr w:name="IsROCDate" w:val="False"/>
-          <w:attr w:name="IsLunarDate" w:val="False"/>
-          <w:attr w:name="Day" w:val="24"/>
-          <w:attr w:name="Month" w:val="10"/>
-          <w:attr w:name="Year" w:val="2001"/>
         </w:smartTagPr>
         <w:r>
           <w:rPr>
@@ -45246,11 +46060,11 @@
       </w:r>
       <w:smartTag w:uri="urn:schemas-microsoft-com:office:smarttags" w:element="chsdate">
         <w:smartTagPr>
+          <w:attr w:name="Year" w:val="2002"/>
+          <w:attr w:name="Month" w:val="5"/>
+          <w:attr w:name="Day" w:val="28"/>
+          <w:attr w:name="IsLunarDate" w:val="False"/>
           <w:attr w:name="IsROCDate" w:val="False"/>
-          <w:attr w:name="IsLunarDate" w:val="False"/>
-          <w:attr w:name="Day" w:val="28"/>
-          <w:attr w:name="Month" w:val="5"/>
-          <w:attr w:name="Year" w:val="2002"/>
         </w:smartTagPr>
         <w:r>
           <w:rPr>
@@ -45286,11 +46100,11 @@
       </w:r>
       <w:smartTag w:uri="urn:schemas-microsoft-com:office:smarttags" w:element="chsdate">
         <w:smartTagPr>
+          <w:attr w:name="Year" w:val="2002"/>
+          <w:attr w:name="Month" w:val="5"/>
+          <w:attr w:name="Day" w:val="25"/>
+          <w:attr w:name="IsLunarDate" w:val="False"/>
           <w:attr w:name="IsROCDate" w:val="False"/>
-          <w:attr w:name="IsLunarDate" w:val="False"/>
-          <w:attr w:name="Day" w:val="25"/>
-          <w:attr w:name="Month" w:val="5"/>
-          <w:attr w:name="Year" w:val="2002"/>
         </w:smartTagPr>
         <w:r>
           <w:rPr>
@@ -45307,11 +46121,11 @@
       </w:r>
       <w:smartTag w:uri="urn:schemas-microsoft-com:office:smarttags" w:element="chsdate">
         <w:smartTagPr>
+          <w:attr w:name="Year" w:val="2002"/>
+          <w:attr w:name="Month" w:val="2"/>
+          <w:attr w:name="Day" w:val="28"/>
+          <w:attr w:name="IsLunarDate" w:val="False"/>
           <w:attr w:name="IsROCDate" w:val="False"/>
-          <w:attr w:name="IsLunarDate" w:val="False"/>
-          <w:attr w:name="Day" w:val="28"/>
-          <w:attr w:name="Month" w:val="2"/>
-          <w:attr w:name="Year" w:val="2002"/>
         </w:smartTagPr>
         <w:r>
           <w:rPr>
@@ -45513,11 +46327,11 @@
       </w:r>
       <w:smartTag w:uri="urn:schemas-microsoft-com:office:smarttags" w:element="chsdate">
         <w:smartTagPr>
+          <w:attr w:name="Year" w:val="2000"/>
+          <w:attr w:name="Month" w:val="1"/>
+          <w:attr w:name="Day" w:val="18"/>
+          <w:attr w:name="IsLunarDate" w:val="False"/>
           <w:attr w:name="IsROCDate" w:val="False"/>
-          <w:attr w:name="IsLunarDate" w:val="False"/>
-          <w:attr w:name="Day" w:val="18"/>
-          <w:attr w:name="Month" w:val="1"/>
-          <w:attr w:name="Year" w:val="2000"/>
         </w:smartTagPr>
         <w:r>
           <w:rPr>
@@ -49180,7 +49994,7 @@
         <w:rFonts w:ascii="宋体" w:hAnsi="宋体"/>
         <w:noProof/>
       </w:rPr>
-      <w:t>4</w:t>
+      <w:t>14</w:t>
     </w:r>
     <w:r>
       <w:rPr>
@@ -49308,7 +50122,7 @@
         <w:rFonts w:ascii="宋体" w:hAnsi="宋体"/>
         <w:noProof/>
       </w:rPr>
-      <w:t>3</w:t>
+      <w:t>15</w:t>
     </w:r>
     <w:r>
       <w:rPr>
